--- a/08-DictionariesStacksAndQueues/08-DictionariesStacksAndQueues.docx
+++ b/08-DictionariesStacksAndQueues/08-DictionariesStacksAndQueues.docx
@@ -51,19 +51,11 @@
         </w:rPr>
       </w:pPr>
       <w:bookmarkStart w:id="0" w:name="_Hlk84789711"/>
-      <w:proofErr w:type="spellStart"/>
-      <w:r>
-        <w:rPr>
-          <w:lang w:val="en-US"/>
-        </w:rPr>
-        <w:t>Familiarise</w:t>
-      </w:r>
-      <w:proofErr w:type="spellEnd"/>
-      <w:r>
-        <w:rPr>
-          <w:lang w:val="en-US"/>
-        </w:rPr>
-        <w:t xml:space="preserve"> yourself with dictionary data structure. Explain the concepts: key and value.</w:t>
+      <w:r>
+        <w:rPr>
+          <w:lang w:val="en-US"/>
+        </w:rPr>
+        <w:t>Familiarise yourself with dictionary data structure. Explain the concepts: key and value.</w:t>
       </w:r>
     </w:p>
     <w:p>
@@ -206,32 +198,15 @@
           <w:lang w:val="en-US"/>
         </w:rPr>
       </w:pPr>
-      <w:r>
-        <w:fldChar w:fldCharType="begin"/>
-      </w:r>
-      <w:r>
-        <w:rPr>
-          <w:lang w:val="en-US"/>
-        </w:rPr>
-        <w:instrText xml:space="preserve"> HYPERLINK "https://realpython.com/python-json/" </w:instrText>
-      </w:r>
-      <w:r>
-        <w:fldChar w:fldCharType="separate"/>
-      </w:r>
-      <w:r>
-        <w:rPr>
-          <w:rStyle w:val="Hipercze"/>
-          <w:lang w:val="en-US"/>
-        </w:rPr>
-        <w:t>https://realpython.com/python-json/</w:t>
-      </w:r>
-      <w:r>
-        <w:rPr>
-          <w:rStyle w:val="Hipercze"/>
-          <w:lang w:val="en-US"/>
-        </w:rPr>
-        <w:fldChar w:fldCharType="end"/>
-      </w:r>
+      <w:hyperlink r:id="rId8" w:history="1">
+        <w:r>
+          <w:rPr>
+            <w:rStyle w:val="Hipercze"/>
+            <w:lang w:val="en-US"/>
+          </w:rPr>
+          <w:t>https://realpython.com/python-json/</w:t>
+        </w:r>
+      </w:hyperlink>
       <w:r>
         <w:rPr>
           <w:lang w:val="en-US"/>
@@ -251,32 +226,15 @@
           <w:lang w:val="en-US"/>
         </w:rPr>
       </w:pPr>
-      <w:r>
-        <w:fldChar w:fldCharType="begin"/>
-      </w:r>
-      <w:r>
-        <w:rPr>
-          <w:lang w:val="en-US"/>
-        </w:rPr>
-        <w:instrText xml:space="preserve"> HYPERLINK "https://docs.python.org/3/library/json.html" </w:instrText>
-      </w:r>
-      <w:r>
-        <w:fldChar w:fldCharType="separate"/>
-      </w:r>
-      <w:r>
-        <w:rPr>
-          <w:rStyle w:val="Hipercze"/>
-          <w:lang w:val="en-US"/>
-        </w:rPr>
-        <w:t>https://docs.python.org/3/library/json.html</w:t>
-      </w:r>
-      <w:r>
-        <w:rPr>
-          <w:rStyle w:val="Hipercze"/>
-          <w:lang w:val="en-US"/>
-        </w:rPr>
-        <w:fldChar w:fldCharType="end"/>
-      </w:r>
+      <w:hyperlink r:id="rId9" w:history="1">
+        <w:r>
+          <w:rPr>
+            <w:rStyle w:val="Hipercze"/>
+            <w:lang w:val="en-US"/>
+          </w:rPr>
+          <w:t>https://docs.python.org/3/library/json.html</w:t>
+        </w:r>
+      </w:hyperlink>
       <w:r>
         <w:rPr>
           <w:lang w:val="en-US"/>
@@ -296,7 +254,7 @@
           <w:lang w:val="en-US"/>
         </w:rPr>
       </w:pPr>
-      <w:hyperlink r:id="rId8" w:history="1">
+      <w:hyperlink r:id="rId10" w:history="1">
         <w:r>
           <w:rPr>
             <w:rStyle w:val="Hipercze"/>
@@ -338,32 +296,15 @@
           <w:lang w:val="en-US"/>
         </w:rPr>
       </w:pPr>
-      <w:r>
-        <w:fldChar w:fldCharType="begin"/>
-      </w:r>
-      <w:r>
-        <w:rPr>
-          <w:lang w:val="en-US"/>
-        </w:rPr>
-        <w:instrText xml:space="preserve"> HYPERLINK "https://youtube.com/playlist?list=PLi01XoE8jYohWFPpC17Z-wWhPOSuh8Er-" </w:instrText>
-      </w:r>
-      <w:r>
-        <w:fldChar w:fldCharType="separate"/>
-      </w:r>
-      <w:r>
-        <w:rPr>
-          <w:rStyle w:val="Hipercze"/>
-          <w:lang w:val="en-US"/>
-        </w:rPr>
-        <w:t>https://youtube.com/playlist?list=PLi01XoE8jYohWFPpC17Z-wWhPOSuh8Er-</w:t>
-      </w:r>
-      <w:r>
-        <w:rPr>
-          <w:rStyle w:val="Hipercze"/>
-          <w:lang w:val="en-US"/>
-        </w:rPr>
-        <w:fldChar w:fldCharType="end"/>
-      </w:r>
+      <w:hyperlink r:id="rId11" w:history="1">
+        <w:r>
+          <w:rPr>
+            <w:rStyle w:val="Hipercze"/>
+            <w:lang w:val="en-US"/>
+          </w:rPr>
+          <w:t>https://youtube.com/playlist?list=PLi01XoE8jYohWFPpC17Z-wWhPOSuh8Er-</w:t>
+        </w:r>
+      </w:hyperlink>
       <w:r>
         <w:rPr>
           <w:lang w:val="en-US"/>
@@ -383,32 +324,15 @@
           <w:lang w:val="en-US"/>
         </w:rPr>
       </w:pPr>
-      <w:r>
-        <w:fldChar w:fldCharType="begin"/>
-      </w:r>
-      <w:r>
-        <w:rPr>
-          <w:lang w:val="en-US"/>
-        </w:rPr>
-        <w:instrText xml:space="preserve"> HYPERLINK "https://realpython.com/python-json/" </w:instrText>
-      </w:r>
-      <w:r>
-        <w:fldChar w:fldCharType="separate"/>
-      </w:r>
-      <w:r>
-        <w:rPr>
-          <w:rStyle w:val="Hipercze"/>
-          <w:lang w:val="en-US"/>
-        </w:rPr>
-        <w:t>https://realpython.com/python-json/</w:t>
-      </w:r>
-      <w:r>
-        <w:rPr>
-          <w:rStyle w:val="Hipercze"/>
-          <w:lang w:val="en-US"/>
-        </w:rPr>
-        <w:fldChar w:fldCharType="end"/>
-      </w:r>
+      <w:hyperlink r:id="rId12" w:history="1">
+        <w:r>
+          <w:rPr>
+            <w:rStyle w:val="Hipercze"/>
+            <w:lang w:val="en-US"/>
+          </w:rPr>
+          <w:t>https://realpython.com/python-json/</w:t>
+        </w:r>
+      </w:hyperlink>
       <w:r>
         <w:rPr>
           <w:lang w:val="en-US"/>
@@ -443,13 +367,13 @@
         <w:rPr>
           <w:lang w:val="en-US"/>
         </w:rPr>
-        <w:t xml:space="preserve">In interactive mode, </w:t>
-      </w:r>
-      <w:r>
-        <w:rPr>
-          <w:lang w:val="en-US"/>
-        </w:rPr>
-        <w:t>create</w:t>
+        <w:t>C</w:t>
+      </w:r>
+      <w:r>
+        <w:rPr>
+          <w:lang w:val="en-US"/>
+        </w:rPr>
+        <w:t>reate</w:t>
       </w:r>
       <w:r>
         <w:rPr>
@@ -509,23 +433,7 @@
           <w:lang w:val="en-US"/>
         </w:rPr>
         <w:br/>
-        <w:t xml:space="preserve">    "hobby": ["</w:t>
-      </w:r>
-      <w:proofErr w:type="spellStart"/>
-      <w:r>
-        <w:rPr>
-          <w:rFonts w:ascii="Courier New" w:hAnsi="Courier New" w:cs="Courier New"/>
-          <w:lang w:val="en-US"/>
-        </w:rPr>
-        <w:t>swimming","excursions</w:t>
-      </w:r>
-      <w:proofErr w:type="spellEnd"/>
-      <w:r>
-        <w:rPr>
-          <w:rFonts w:ascii="Courier New" w:hAnsi="Courier New" w:cs="Courier New"/>
-          <w:lang w:val="en-US"/>
-        </w:rPr>
-        <w:t>"],</w:t>
+        <w:t xml:space="preserve">    "hobby": ["swimming","excursions"],</w:t>
       </w:r>
       <w:r>
         <w:rPr>
@@ -588,7 +496,19 @@
         <w:rPr>
           <w:lang w:val="en-US"/>
         </w:rPr>
-        <w:t xml:space="preserve">try to do the </w:t>
+        <w:t xml:space="preserve">create a program </w:t>
+      </w:r>
+      <w:r>
+        <w:rPr>
+          <w:lang w:val="en-US"/>
+        </w:rPr>
+        <w:t xml:space="preserve">and do </w:t>
+      </w:r>
+      <w:r>
+        <w:rPr>
+          <w:lang w:val="en-US"/>
+        </w:rPr>
+        <w:t xml:space="preserve">the </w:t>
       </w:r>
       <w:r>
         <w:rPr>
@@ -600,7 +520,13 @@
         <w:rPr>
           <w:lang w:val="en-US"/>
         </w:rPr>
-        <w:t xml:space="preserve"> operations</w:t>
+        <w:t xml:space="preserve"> </w:t>
+      </w:r>
+      <w:r>
+        <w:rPr>
+          <w:lang w:val="en-US"/>
+        </w:rPr>
+        <w:t>tasks</w:t>
       </w:r>
       <w:r>
         <w:rPr>
@@ -737,80 +663,110 @@
     </w:p>
     <w:p>
       <w:pPr>
-        <w:pStyle w:val="Nagwek2"/>
-        <w:rPr>
-          <w:highlight w:val="yellow"/>
-        </w:rPr>
-      </w:pPr>
-      <w:r>
-        <w:rPr>
-          <w:highlight w:val="yellow"/>
-        </w:rPr>
-        <w:t>Stack</w:t>
-      </w:r>
-      <w:r>
-        <w:rPr>
-          <w:highlight w:val="yellow"/>
-        </w:rPr>
-        <w:t xml:space="preserve"> and Queue</w:t>
+        <w:pStyle w:val="Zadanie"/>
+        <w:rPr>
+          <w:lang w:val="en-US"/>
+        </w:rPr>
+      </w:pPr>
+      <w:r>
+        <w:rPr>
+          <w:lang w:val="en-US"/>
+        </w:rPr>
+        <w:t xml:space="preserve">Create </w:t>
+      </w:r>
+      <w:r>
+        <w:rPr>
+          <w:lang w:val="en-US"/>
+        </w:rPr>
+        <w:t xml:space="preserve">an array with </w:t>
+      </w:r>
+      <w:r>
+        <w:rPr>
+          <w:lang w:val="en-US"/>
+        </w:rPr>
+        <w:t>5</w:t>
+      </w:r>
+      <w:r>
+        <w:rPr>
+          <w:lang w:val="en-US"/>
+        </w:rPr>
+        <w:t xml:space="preserve"> dictionaries</w:t>
+      </w:r>
+      <w:r>
+        <w:rPr>
+          <w:lang w:val="en-US"/>
+        </w:rPr>
+        <w:t xml:space="preserve">, each containing a country </w:t>
+      </w:r>
+      <w:r>
+        <w:rPr>
+          <w:lang w:val="en-US"/>
+        </w:rPr>
+        <w:t xml:space="preserve">and </w:t>
+      </w:r>
+      <w:r>
+        <w:rPr>
+          <w:lang w:val="en-US"/>
+        </w:rPr>
+        <w:t>its population</w:t>
+      </w:r>
+      <w:r>
+        <w:rPr>
+          <w:lang w:val="en-US"/>
+        </w:rPr>
+        <w:t xml:space="preserve">. Then, </w:t>
+      </w:r>
+      <w:r>
+        <w:rPr>
+          <w:lang w:val="en-US"/>
+        </w:rPr>
+        <w:t>using ‘while’ loop, display the array contents</w:t>
+      </w:r>
+      <w:r>
+        <w:rPr>
+          <w:lang w:val="en-US"/>
+        </w:rPr>
+        <w:t>.</w:t>
       </w:r>
     </w:p>
     <w:p>
       <w:pPr>
+        <w:pStyle w:val="Nagwek2"/>
+      </w:pPr>
+      <w:r>
+        <w:t>JSON</w:t>
+      </w:r>
+    </w:p>
+    <w:p>
+      <w:pPr>
         <w:pStyle w:val="Zadanie"/>
         <w:rPr>
-          <w:highlight w:val="yellow"/>
-          <w:lang w:val="en-US"/>
-        </w:rPr>
-      </w:pPr>
-      <w:r>
-        <w:rPr>
-          <w:highlight w:val="yellow"/>
-          <w:lang w:val="en-US"/>
-        </w:rPr>
-        <w:t>The following functions are necessary to handle the stack: push(), pop() and empty()</w:t>
-      </w:r>
-      <w:r>
-        <w:rPr>
-          <w:highlight w:val="yellow"/>
-          <w:lang w:val="en-US"/>
-        </w:rPr>
-        <w:t xml:space="preserve">. </w:t>
-      </w:r>
-      <w:r>
-        <w:rPr>
-          <w:highlight w:val="yellow"/>
-          <w:lang w:val="en-US"/>
-        </w:rPr>
-        <w:t xml:space="preserve">Below is a simple implementation of the stack using a list. Note the definition of the listed functions. What action do these functions perform? </w:t>
-      </w:r>
-      <w:r>
-        <w:rPr>
-          <w:highlight w:val="yellow"/>
-          <w:lang w:val="en-US"/>
-        </w:rPr>
-        <w:t xml:space="preserve">Copy and paste </w:t>
-      </w:r>
-      <w:r>
-        <w:rPr>
-          <w:highlight w:val="yellow"/>
-          <w:lang w:val="en-US"/>
-        </w:rPr>
-        <w:t>the program code below in</w:t>
-      </w:r>
-      <w:r>
-        <w:rPr>
-          <w:highlight w:val="yellow"/>
-          <w:lang w:val="en-US"/>
-        </w:rPr>
-        <w:t>to</w:t>
-      </w:r>
-      <w:r>
-        <w:rPr>
-          <w:highlight w:val="yellow"/>
-          <w:lang w:val="en-US"/>
-        </w:rPr>
-        <w:t xml:space="preserve"> a module named stack.py.</w:t>
+          <w:lang w:val="en-US"/>
+        </w:rPr>
+      </w:pPr>
+      <w:r>
+        <w:rPr>
+          <w:lang w:val="en-US"/>
+        </w:rPr>
+        <w:t>Find any JSON file on the Internet and download it to your computer. Open the file in any character editor and read its contents. Then write a program that display</w:t>
+      </w:r>
+      <w:r>
+        <w:rPr>
+          <w:lang w:val="en-US"/>
+        </w:rPr>
+        <w:t>s</w:t>
+      </w:r>
+      <w:r>
+        <w:rPr>
+          <w:lang w:val="en-US"/>
+        </w:rPr>
+        <w:t xml:space="preserve"> the contents of the JSON file.</w:t>
+      </w:r>
+      <w:r>
+        <w:rPr>
+          <w:lang w:val="en-US"/>
+        </w:rPr>
+        <w:t xml:space="preserve"> Use the program code below.</w:t>
       </w:r>
     </w:p>
     <w:p>
@@ -823,604 +779,256 @@
         <w:ind w:left="1208"/>
         <w:rPr>
           <w:rFonts w:ascii="Courier New" w:hAnsi="Courier New" w:cs="Courier New"/>
-          <w:highlight w:val="yellow"/>
           <w:lang w:val="en-US"/>
         </w:rPr>
       </w:pPr>
       <w:r>
         <w:rPr>
           <w:rFonts w:ascii="Courier New" w:hAnsi="Courier New" w:cs="Courier New"/>
-          <w:highlight w:val="yellow"/>
-          <w:lang w:val="en-US"/>
-        </w:rPr>
-        <w:t>#####</w:t>
+          <w:lang w:val="en-US"/>
+        </w:rPr>
+        <w:t>import json</w:t>
       </w:r>
       <w:r>
         <w:rPr>
           <w:rFonts w:ascii="Courier New" w:hAnsi="Courier New" w:cs="Courier New"/>
-          <w:highlight w:val="yellow"/>
           <w:lang w:val="en-US"/>
         </w:rPr>
         <w:br/>
-        <w:t># Stack definition</w:t>
       </w:r>
       <w:r>
         <w:rPr>
           <w:rFonts w:ascii="Courier New" w:hAnsi="Courier New" w:cs="Courier New"/>
-          <w:highlight w:val="yellow"/>
           <w:lang w:val="en-US"/>
         </w:rPr>
         <w:br/>
-        <w:t>##</w:t>
+        <w:t>with open("</w:t>
       </w:r>
       <w:r>
         <w:rPr>
           <w:rFonts w:ascii="Courier New" w:hAnsi="Courier New" w:cs="Courier New"/>
-          <w:highlight w:val="yellow"/>
+          <w:lang w:val="en-US"/>
+        </w:rPr>
+        <w:t>filename</w:t>
+      </w:r>
+      <w:r>
+        <w:rPr>
+          <w:rFonts w:ascii="Courier New" w:hAnsi="Courier New" w:cs="Courier New"/>
+          <w:lang w:val="en-US"/>
+        </w:rPr>
+        <w:t>.json") as file:</w:t>
+      </w:r>
+      <w:r>
+        <w:rPr>
+          <w:rFonts w:ascii="Courier New" w:hAnsi="Courier New" w:cs="Courier New"/>
           <w:lang w:val="en-US"/>
         </w:rPr>
         <w:br/>
+        <w:t xml:space="preserve">    data = json.load(file)</w:t>
       </w:r>
       <w:r>
         <w:rPr>
           <w:rFonts w:ascii="Courier New" w:hAnsi="Courier New" w:cs="Courier New"/>
-          <w:highlight w:val="yellow"/>
           <w:lang w:val="en-US"/>
         </w:rPr>
         <w:br/>
-        <w:t>stack = []</w:t>
       </w:r>
       <w:r>
         <w:rPr>
           <w:rFonts w:ascii="Courier New" w:hAnsi="Courier New" w:cs="Courier New"/>
-          <w:highlight w:val="yellow"/>
           <w:lang w:val="en-US"/>
         </w:rPr>
         <w:br/>
+        <w:t>for k,v in data.items():</w:t>
       </w:r>
       <w:r>
         <w:rPr>
           <w:rFonts w:ascii="Courier New" w:hAnsi="Courier New" w:cs="Courier New"/>
-          <w:highlight w:val="yellow"/>
           <w:lang w:val="en-US"/>
         </w:rPr>
         <w:br/>
-        <w:t># add value at the end of the stack</w:t>
-      </w:r>
-      <w:r>
-        <w:rPr>
-          <w:rFonts w:ascii="Courier New" w:hAnsi="Courier New" w:cs="Courier New"/>
-          <w:highlight w:val="yellow"/>
-          <w:lang w:val="en-US"/>
-        </w:rPr>
-        <w:br/>
-        <w:t>def push(value):</w:t>
-      </w:r>
-      <w:r>
-        <w:rPr>
-          <w:rFonts w:ascii="Courier New" w:hAnsi="Courier New" w:cs="Courier New"/>
-          <w:highlight w:val="yellow"/>
-          <w:lang w:val="en-US"/>
-        </w:rPr>
-        <w:br/>
-        <w:t xml:space="preserve">    </w:t>
-      </w:r>
-      <w:proofErr w:type="spellStart"/>
-      <w:r>
-        <w:rPr>
-          <w:rFonts w:ascii="Courier New" w:hAnsi="Courier New" w:cs="Courier New"/>
-          <w:highlight w:val="yellow"/>
-          <w:lang w:val="en-US"/>
-        </w:rPr>
-        <w:t>stack.append</w:t>
-      </w:r>
-      <w:proofErr w:type="spellEnd"/>
-      <w:r>
-        <w:rPr>
-          <w:rFonts w:ascii="Courier New" w:hAnsi="Courier New" w:cs="Courier New"/>
-          <w:highlight w:val="yellow"/>
-          <w:lang w:val="en-US"/>
-        </w:rPr>
-        <w:t>(value)</w:t>
-      </w:r>
-      <w:r>
-        <w:rPr>
-          <w:rFonts w:ascii="Courier New" w:hAnsi="Courier New" w:cs="Courier New"/>
-          <w:highlight w:val="yellow"/>
-          <w:lang w:val="en-US"/>
-        </w:rPr>
-        <w:br/>
-        <w:t xml:space="preserve">    </w:t>
-      </w:r>
-      <w:r>
-        <w:rPr>
-          <w:rFonts w:ascii="Courier New" w:hAnsi="Courier New" w:cs="Courier New"/>
-          <w:highlight w:val="yellow"/>
-          <w:lang w:val="en-US"/>
-        </w:rPr>
-        <w:br/>
-        <w:t># remove the topmost element of the stack</w:t>
-      </w:r>
-      <w:r>
-        <w:rPr>
-          <w:rFonts w:ascii="Courier New" w:hAnsi="Courier New" w:cs="Courier New"/>
-          <w:highlight w:val="yellow"/>
-          <w:lang w:val="en-US"/>
-        </w:rPr>
-        <w:br/>
-        <w:t># and return its value</w:t>
-      </w:r>
-      <w:r>
-        <w:rPr>
-          <w:rFonts w:ascii="Courier New" w:hAnsi="Courier New" w:cs="Courier New"/>
-          <w:highlight w:val="yellow"/>
-          <w:lang w:val="en-US"/>
-        </w:rPr>
-        <w:t xml:space="preserve">    </w:t>
-      </w:r>
-      <w:r>
-        <w:rPr>
-          <w:rFonts w:ascii="Courier New" w:hAnsi="Courier New" w:cs="Courier New"/>
-          <w:highlight w:val="yellow"/>
-          <w:lang w:val="en-US"/>
-        </w:rPr>
-        <w:br/>
-        <w:t>def pop():</w:t>
-      </w:r>
-      <w:r>
-        <w:rPr>
-          <w:rFonts w:ascii="Courier New" w:hAnsi="Courier New" w:cs="Courier New"/>
-          <w:highlight w:val="yellow"/>
-          <w:lang w:val="en-US"/>
-        </w:rPr>
-        <w:br/>
-        <w:t xml:space="preserve">    </w:t>
-      </w:r>
-      <w:r>
-        <w:rPr>
-          <w:rFonts w:ascii="Courier New" w:hAnsi="Courier New" w:cs="Courier New"/>
-          <w:highlight w:val="yellow"/>
-          <w:lang w:val="en-US"/>
-        </w:rPr>
-        <w:t>if not empty():</w:t>
-      </w:r>
-      <w:r>
-        <w:rPr>
-          <w:rFonts w:ascii="Courier New" w:hAnsi="Courier New" w:cs="Courier New"/>
-          <w:highlight w:val="yellow"/>
-          <w:lang w:val="en-US"/>
-        </w:rPr>
-        <w:br/>
-        <w:t xml:space="preserve">        </w:t>
-      </w:r>
-      <w:r>
-        <w:rPr>
-          <w:rFonts w:ascii="Courier New" w:hAnsi="Courier New" w:cs="Courier New"/>
-          <w:highlight w:val="yellow"/>
-          <w:lang w:val="en-US"/>
-        </w:rPr>
-        <w:t xml:space="preserve">return </w:t>
-      </w:r>
-      <w:proofErr w:type="spellStart"/>
-      <w:r>
-        <w:rPr>
-          <w:rFonts w:ascii="Courier New" w:hAnsi="Courier New" w:cs="Courier New"/>
-          <w:highlight w:val="yellow"/>
-          <w:lang w:val="en-US"/>
-        </w:rPr>
-        <w:t>stack.pop</w:t>
-      </w:r>
-      <w:proofErr w:type="spellEnd"/>
-      <w:r>
-        <w:rPr>
-          <w:rFonts w:ascii="Courier New" w:hAnsi="Courier New" w:cs="Courier New"/>
-          <w:highlight w:val="yellow"/>
-          <w:lang w:val="en-US"/>
-        </w:rPr>
-        <w:t>()</w:t>
-      </w:r>
-      <w:r>
-        <w:rPr>
-          <w:rFonts w:ascii="Courier New" w:hAnsi="Courier New" w:cs="Courier New"/>
-          <w:highlight w:val="yellow"/>
-          <w:lang w:val="en-US"/>
-        </w:rPr>
-        <w:br/>
-        <w:t xml:space="preserve">    else:</w:t>
-      </w:r>
-      <w:r>
-        <w:rPr>
-          <w:rFonts w:ascii="Courier New" w:hAnsi="Courier New" w:cs="Courier New"/>
-          <w:highlight w:val="yellow"/>
-          <w:lang w:val="en-US"/>
-        </w:rPr>
-        <w:br/>
-        <w:t xml:space="preserve">        return None</w:t>
-      </w:r>
-      <w:r>
-        <w:rPr>
-          <w:rFonts w:ascii="Courier New" w:hAnsi="Courier New" w:cs="Courier New"/>
-          <w:highlight w:val="yellow"/>
-          <w:lang w:val="en-US"/>
-        </w:rPr>
-        <w:br/>
-        <w:t xml:space="preserve">    </w:t>
-      </w:r>
-      <w:r>
-        <w:rPr>
-          <w:rFonts w:ascii="Courier New" w:hAnsi="Courier New" w:cs="Courier New"/>
-          <w:highlight w:val="yellow"/>
-          <w:lang w:val="en-US"/>
-        </w:rPr>
-        <w:br/>
-        <w:t># return true if the stack is empty</w:t>
-      </w:r>
-      <w:r>
-        <w:rPr>
-          <w:rFonts w:ascii="Courier New" w:hAnsi="Courier New" w:cs="Courier New"/>
-          <w:highlight w:val="yellow"/>
-          <w:lang w:val="en-US"/>
-        </w:rPr>
-        <w:br/>
-      </w:r>
-      <w:r>
-        <w:rPr>
-          <w:rFonts w:ascii="Courier New" w:hAnsi="Courier New" w:cs="Courier New"/>
-          <w:highlight w:val="yellow"/>
-          <w:lang w:val="en-US"/>
-        </w:rPr>
-        <w:lastRenderedPageBreak/>
-        <w:t>def empty():</w:t>
-      </w:r>
-      <w:r>
-        <w:rPr>
-          <w:rFonts w:ascii="Courier New" w:hAnsi="Courier New" w:cs="Courier New"/>
-          <w:highlight w:val="yellow"/>
-          <w:lang w:val="en-US"/>
-        </w:rPr>
-        <w:br/>
-        <w:t xml:space="preserve">    return </w:t>
-      </w:r>
-      <w:proofErr w:type="spellStart"/>
-      <w:r>
-        <w:rPr>
-          <w:rFonts w:ascii="Courier New" w:hAnsi="Courier New" w:cs="Courier New"/>
-          <w:highlight w:val="yellow"/>
-          <w:lang w:val="en-US"/>
-        </w:rPr>
-        <w:t>len</w:t>
-      </w:r>
-      <w:proofErr w:type="spellEnd"/>
-      <w:r>
-        <w:rPr>
-          <w:rFonts w:ascii="Courier New" w:hAnsi="Courier New" w:cs="Courier New"/>
-          <w:highlight w:val="yellow"/>
-          <w:lang w:val="en-US"/>
-        </w:rPr>
-        <w:t>(stack) == 0</w:t>
-      </w:r>
-      <w:r>
-        <w:rPr>
-          <w:rFonts w:ascii="Courier New" w:hAnsi="Courier New" w:cs="Courier New"/>
-          <w:highlight w:val="yellow"/>
-          <w:lang w:val="en-US"/>
-        </w:rPr>
-        <w:br/>
-      </w:r>
-      <w:r>
-        <w:rPr>
-          <w:rFonts w:ascii="Courier New" w:hAnsi="Courier New" w:cs="Courier New"/>
-          <w:highlight w:val="yellow"/>
-          <w:lang w:val="en-US"/>
-        </w:rPr>
-        <w:br/>
-        <w:t># display stack</w:t>
-      </w:r>
-      <w:r>
-        <w:rPr>
-          <w:rFonts w:ascii="Courier New" w:hAnsi="Courier New" w:cs="Courier New"/>
-          <w:highlight w:val="yellow"/>
-          <w:lang w:val="en-US"/>
-        </w:rPr>
-        <w:br/>
-        <w:t>def display():</w:t>
-      </w:r>
-      <w:r>
-        <w:rPr>
-          <w:rFonts w:ascii="Courier New" w:hAnsi="Courier New" w:cs="Courier New"/>
-          <w:highlight w:val="yellow"/>
-          <w:lang w:val="en-US"/>
-        </w:rPr>
-        <w:br/>
-        <w:t xml:space="preserve">    for </w:t>
-      </w:r>
-      <w:proofErr w:type="spellStart"/>
-      <w:r>
-        <w:rPr>
-          <w:rFonts w:ascii="Courier New" w:hAnsi="Courier New" w:cs="Courier New"/>
-          <w:highlight w:val="yellow"/>
-          <w:lang w:val="en-US"/>
-        </w:rPr>
-        <w:t>i</w:t>
-      </w:r>
-      <w:proofErr w:type="spellEnd"/>
-      <w:r>
-        <w:rPr>
-          <w:rFonts w:ascii="Courier New" w:hAnsi="Courier New" w:cs="Courier New"/>
-          <w:highlight w:val="yellow"/>
-          <w:lang w:val="en-US"/>
-        </w:rPr>
-        <w:t xml:space="preserve"> in stack:</w:t>
-      </w:r>
-      <w:r>
-        <w:rPr>
-          <w:rFonts w:ascii="Courier New" w:hAnsi="Courier New" w:cs="Courier New"/>
-          <w:highlight w:val="yellow"/>
-          <w:lang w:val="en-US"/>
-        </w:rPr>
-        <w:br/>
-        <w:t xml:space="preserve">        print(</w:t>
-      </w:r>
-      <w:proofErr w:type="spellStart"/>
-      <w:r>
-        <w:rPr>
-          <w:rFonts w:ascii="Courier New" w:hAnsi="Courier New" w:cs="Courier New"/>
-          <w:highlight w:val="yellow"/>
-          <w:lang w:val="en-US"/>
-        </w:rPr>
-        <w:t>i</w:t>
-      </w:r>
-      <w:proofErr w:type="spellEnd"/>
-      <w:r>
-        <w:rPr>
-          <w:rFonts w:ascii="Courier New" w:hAnsi="Courier New" w:cs="Courier New"/>
-          <w:highlight w:val="yellow"/>
-          <w:lang w:val="en-US"/>
-        </w:rPr>
-        <w:t>, end=" "</w:t>
-      </w:r>
-      <w:r>
-        <w:rPr>
-          <w:rFonts w:ascii="Courier New" w:hAnsi="Courier New" w:cs="Courier New"/>
-          <w:highlight w:val="yellow"/>
-          <w:lang w:val="en-US"/>
-        </w:rPr>
-        <w:t>)</w:t>
-      </w:r>
-      <w:r>
-        <w:rPr>
-          <w:rFonts w:ascii="Courier New" w:hAnsi="Courier New" w:cs="Courier New"/>
-          <w:highlight w:val="yellow"/>
-          <w:lang w:val="en-US"/>
-        </w:rPr>
-        <w:br/>
-        <w:t xml:space="preserve">    print()</w:t>
+        <w:t xml:space="preserve">    print(k,":",v)</w:t>
       </w:r>
     </w:p>
     <w:p>
       <w:pPr>
         <w:pStyle w:val="Zadanie"/>
         <w:rPr>
-          <w:highlight w:val="yellow"/>
-          <w:lang w:val="en-US"/>
-        </w:rPr>
-      </w:pPr>
-      <w:r>
-        <w:rPr>
-          <w:highlight w:val="yellow"/>
-          <w:lang w:val="en-US"/>
-        </w:rPr>
-        <w:t>Write a program</w:t>
-      </w:r>
-      <w:r>
-        <w:rPr>
-          <w:highlight w:val="yellow"/>
-          <w:lang w:val="en-US"/>
-        </w:rPr>
-        <w:t xml:space="preserve">, </w:t>
-      </w:r>
-      <w:r>
-        <w:rPr>
-          <w:highlight w:val="yellow"/>
-          <w:lang w:val="en-US"/>
-        </w:rPr>
-        <w:t xml:space="preserve">in which, </w:t>
-      </w:r>
-      <w:r>
-        <w:rPr>
-          <w:highlight w:val="yellow"/>
-          <w:lang w:val="en-US"/>
-        </w:rPr>
-        <w:t xml:space="preserve">import the module stack.py. Then </w:t>
-      </w:r>
-      <w:r>
-        <w:rPr>
-          <w:highlight w:val="yellow"/>
-          <w:lang w:val="en-US"/>
-        </w:rPr>
-        <w:t>do the following:</w:t>
+          <w:lang w:val="en-US"/>
+        </w:rPr>
+      </w:pPr>
+      <w:r>
+        <w:rPr>
+          <w:lang w:val="en-US"/>
+        </w:rPr>
+        <w:t>C</w:t>
+      </w:r>
+      <w:r>
+        <w:rPr>
+          <w:lang w:val="en-US"/>
+        </w:rPr>
+        <w:t xml:space="preserve">reate a dictionary that describes your </w:t>
+      </w:r>
+      <w:r>
+        <w:rPr>
+          <w:lang w:val="en-US"/>
+        </w:rPr>
+        <w:t>favourite book or film</w:t>
+      </w:r>
+      <w:r>
+        <w:rPr>
+          <w:lang w:val="en-US"/>
+        </w:rPr>
+        <w:t xml:space="preserve"> with at least </w:t>
+      </w:r>
+      <w:r>
+        <w:rPr>
+          <w:lang w:val="en-US"/>
+        </w:rPr>
+        <w:t>five</w:t>
+      </w:r>
+      <w:r>
+        <w:rPr>
+          <w:lang w:val="en-US"/>
+        </w:rPr>
+        <w:t xml:space="preserve"> key-value pairs. Then create a program that write</w:t>
+      </w:r>
+      <w:r>
+        <w:rPr>
+          <w:lang w:val="en-US"/>
+        </w:rPr>
+        <w:t>s</w:t>
+      </w:r>
+      <w:r>
+        <w:rPr>
+          <w:lang w:val="en-US"/>
+        </w:rPr>
+        <w:t xml:space="preserve"> the </w:t>
+      </w:r>
+      <w:r>
+        <w:rPr>
+          <w:lang w:val="en-US"/>
+        </w:rPr>
+        <w:t xml:space="preserve">dictionary </w:t>
+      </w:r>
+      <w:r>
+        <w:rPr>
+          <w:lang w:val="en-US"/>
+        </w:rPr>
+        <w:t xml:space="preserve">data to the </w:t>
+      </w:r>
+      <w:r>
+        <w:rPr>
+          <w:lang w:val="en-US"/>
+        </w:rPr>
+        <w:t>favourite</w:t>
+      </w:r>
+      <w:r>
+        <w:rPr>
+          <w:lang w:val="en-US"/>
+        </w:rPr>
+        <w:t xml:space="preserve">.json file. </w:t>
+      </w:r>
+      <w:r>
+        <w:rPr>
+          <w:lang w:val="en-US"/>
+        </w:rPr>
+        <w:t xml:space="preserve">Use the dump() method. </w:t>
+      </w:r>
+      <w:r>
+        <w:rPr>
+          <w:lang w:val="en-US"/>
+        </w:rPr>
+        <w:t>Note the formatting of the data in the json file. Use the 'indent' parameter in the dump() method.</w:t>
       </w:r>
     </w:p>
     <w:p>
       <w:pPr>
-        <w:pStyle w:val="Polecenie"/>
-        <w:rPr>
-          <w:highlight w:val="yellow"/>
-        </w:rPr>
-      </w:pPr>
-      <w:r>
-        <w:rPr>
-          <w:highlight w:val="yellow"/>
-        </w:rPr>
-        <w:t>Display stack</w:t>
+        <w:pStyle w:val="Zadanie"/>
+        <w:rPr>
+          <w:lang w:val="en-US"/>
+        </w:rPr>
+      </w:pPr>
+      <w:r>
+        <w:rPr>
+          <w:lang w:val="en-US"/>
+        </w:rPr>
+        <w:t xml:space="preserve">Write a program where you create a dictionary containing student data. Try to describe </w:t>
+      </w:r>
+      <w:r>
+        <w:rPr>
+          <w:lang w:val="en-US"/>
+        </w:rPr>
+        <w:t>a</w:t>
+      </w:r>
+      <w:r>
+        <w:rPr>
+          <w:lang w:val="en-US"/>
+        </w:rPr>
+        <w:t xml:space="preserve"> student in detail, using different </w:t>
+      </w:r>
+      <w:r>
+        <w:rPr>
+          <w:lang w:val="en-US"/>
+        </w:rPr>
+        <w:t xml:space="preserve">data </w:t>
+      </w:r>
+      <w:r>
+        <w:rPr>
+          <w:lang w:val="en-US"/>
+        </w:rPr>
+        <w:t>types that can be used in the dictionary. Then save the data about student in the file student.json, in a readable form.</w:t>
       </w:r>
     </w:p>
     <w:p>
       <w:pPr>
-        <w:pStyle w:val="Polecenie"/>
-        <w:rPr>
-          <w:highlight w:val="yellow"/>
-        </w:rPr>
-      </w:pPr>
-      <w:r>
-        <w:rPr>
-          <w:highlight w:val="yellow"/>
-        </w:rPr>
-        <w:t>Put the numbers 2, 14, 9 on the stack</w:t>
+        <w:pStyle w:val="Nagwek1"/>
+      </w:pPr>
+      <w:r>
+        <w:lastRenderedPageBreak/>
+        <w:t>After</w:t>
+      </w:r>
+      <w:r>
+        <w:t xml:space="preserve"> Class</w:t>
       </w:r>
     </w:p>
     <w:p>
       <w:pPr>
-        <w:pStyle w:val="Polecenie"/>
-        <w:rPr>
-          <w:highlight w:val="yellow"/>
-        </w:rPr>
-      </w:pPr>
-      <w:r>
-        <w:rPr>
-          <w:highlight w:val="yellow"/>
-        </w:rPr>
-        <w:t>Display stack</w:t>
+        <w:pStyle w:val="Nagwek2"/>
+      </w:pPr>
+      <w:r>
+        <w:t>Dictionary and JSON</w:t>
       </w:r>
     </w:p>
     <w:p>
       <w:pPr>
-        <w:pStyle w:val="Polecenie"/>
-        <w:rPr>
-          <w:highlight w:val="yellow"/>
-        </w:rPr>
-      </w:pPr>
-      <w:r>
-        <w:rPr>
-          <w:highlight w:val="yellow"/>
-        </w:rPr>
-        <w:t>Get element from stack</w:t>
-      </w:r>
-    </w:p>
-    <w:p>
-      <w:pPr>
-        <w:pStyle w:val="Polecenie"/>
-        <w:rPr>
-          <w:highlight w:val="yellow"/>
-        </w:rPr>
-      </w:pPr>
-      <w:r>
-        <w:rPr>
-          <w:highlight w:val="yellow"/>
-        </w:rPr>
-        <w:t>Display stack</w:t>
-      </w:r>
-    </w:p>
-    <w:p>
-      <w:pPr>
-        <w:pStyle w:val="Polecenie"/>
-        <w:rPr>
-          <w:highlight w:val="yellow"/>
-        </w:rPr>
-      </w:pPr>
-      <w:r>
-        <w:rPr>
-          <w:highlight w:val="yellow"/>
-        </w:rPr>
-        <w:t>Put the numbers 31, 6 on the stack</w:t>
-      </w:r>
-    </w:p>
-    <w:p>
-      <w:pPr>
-        <w:pStyle w:val="Polecenie"/>
-        <w:rPr>
-          <w:highlight w:val="yellow"/>
-        </w:rPr>
-      </w:pPr>
-      <w:r>
-        <w:rPr>
-          <w:highlight w:val="yellow"/>
-        </w:rPr>
-        <w:t>Display stack</w:t>
-      </w:r>
-    </w:p>
-    <w:p>
-      <w:pPr>
-        <w:pStyle w:val="Polecenie"/>
-        <w:rPr>
-          <w:highlight w:val="yellow"/>
-        </w:rPr>
-      </w:pPr>
-      <w:r>
-        <w:rPr>
-          <w:highlight w:val="yellow"/>
-        </w:rPr>
-        <w:t>Get two elements from stack</w:t>
-      </w:r>
-    </w:p>
-    <w:p>
-      <w:pPr>
-        <w:pStyle w:val="Polecenie"/>
-        <w:rPr>
-          <w:highlight w:val="yellow"/>
-        </w:rPr>
-      </w:pPr>
-      <w:r>
-        <w:rPr>
-          <w:highlight w:val="yellow"/>
-        </w:rPr>
-        <w:t>Display stack</w:t>
-      </w:r>
-    </w:p>
-    <w:p>
-      <w:pPr>
         <w:pStyle w:val="Zadanie"/>
         <w:rPr>
-          <w:highlight w:val="yellow"/>
-          <w:lang w:val="en-US"/>
-        </w:rPr>
-      </w:pPr>
-      <w:r>
-        <w:rPr>
-          <w:highlight w:val="yellow"/>
-          <w:lang w:val="en-US"/>
-        </w:rPr>
-        <w:t>Following the example of stack.py, create a queue.py module in which define queue handling. Then write a program that imports the queue.py module. Add and remove values from the queue. Display its content.</w:t>
-      </w:r>
-    </w:p>
-    <w:p>
-      <w:pPr>
-        <w:pStyle w:val="Nagwek2"/>
-      </w:pPr>
-      <w:r>
-        <w:t>JSON</w:t>
-      </w:r>
-    </w:p>
-    <w:p>
-      <w:pPr>
-        <w:pStyle w:val="Zadanie"/>
-        <w:rPr>
-          <w:lang w:val="en-US"/>
-        </w:rPr>
-      </w:pPr>
-      <w:r>
-        <w:rPr>
-          <w:lang w:val="en-US"/>
-        </w:rPr>
-        <w:t>Find any JSON file on the Internet and download it to your computer. Open the file in any character editor and read its contents. Then write a program that display</w:t>
-      </w:r>
-      <w:r>
-        <w:rPr>
-          <w:lang w:val="en-US"/>
-        </w:rPr>
-        <w:t>s</w:t>
-      </w:r>
-      <w:r>
-        <w:rPr>
-          <w:lang w:val="en-US"/>
-        </w:rPr>
-        <w:t xml:space="preserve"> the contents of the JSON file.</w:t>
-      </w:r>
-      <w:r>
-        <w:rPr>
-          <w:lang w:val="en-US"/>
-        </w:rPr>
-        <w:t xml:space="preserve"> Use the program code below.</w:t>
+          <w:lang w:val="en-US"/>
+        </w:rPr>
+      </w:pPr>
+      <w:r>
+        <w:rPr>
+          <w:lang w:val="en-US"/>
+        </w:rPr>
+        <w:t>Write a program that spells any text entered from the keyboard, using ICAO spelling alphabet (</w:t>
+      </w:r>
+      <w:hyperlink r:id="rId13" w:history="1">
+        <w:r>
+          <w:rPr>
+            <w:rStyle w:val="Hipercze"/>
+            <w:color w:val="auto"/>
+            <w:u w:val="none"/>
+            <w:lang w:val="en-US"/>
+          </w:rPr>
+          <w:t>https://en.wikipedia.org/wiki/NATO_phonetic_alphabet</w:t>
+        </w:r>
+      </w:hyperlink>
+      <w:r>
+        <w:rPr>
+          <w:lang w:val="en-US"/>
+        </w:rPr>
+        <w:t>). Create a dictionary where you put all the letters and the corresponding words. Then try to spell your name and three other words. Sample result:</w:t>
       </w:r>
     </w:p>
     <w:p>
@@ -1441,7 +1049,7 @@
           <w:rFonts w:ascii="Courier New" w:hAnsi="Courier New" w:cs="Courier New"/>
           <w:lang w:val="en-US"/>
         </w:rPr>
-        <w:t>import json</w:t>
+        <w:t>Enter text: uek</w:t>
       </w:r>
       <w:r>
         <w:rPr>
@@ -1455,126 +1063,14 @@
           <w:rFonts w:ascii="Courier New" w:hAnsi="Courier New" w:cs="Courier New"/>
           <w:lang w:val="en-US"/>
         </w:rPr>
-        <w:br/>
-        <w:t>with open("</w:t>
-      </w:r>
-      <w:proofErr w:type="spellStart"/>
+        <w:t xml:space="preserve">Spelled text: </w:t>
+      </w:r>
       <w:r>
         <w:rPr>
           <w:rFonts w:ascii="Courier New" w:hAnsi="Courier New" w:cs="Courier New"/>
           <w:lang w:val="en-US"/>
         </w:rPr>
-        <w:t>filename</w:t>
-      </w:r>
-      <w:r>
-        <w:rPr>
-          <w:rFonts w:ascii="Courier New" w:hAnsi="Courier New" w:cs="Courier New"/>
-          <w:lang w:val="en-US"/>
-        </w:rPr>
-        <w:t>.json</w:t>
-      </w:r>
-      <w:proofErr w:type="spellEnd"/>
-      <w:r>
-        <w:rPr>
-          <w:rFonts w:ascii="Courier New" w:hAnsi="Courier New" w:cs="Courier New"/>
-          <w:lang w:val="en-US"/>
-        </w:rPr>
-        <w:t>") as file:</w:t>
-      </w:r>
-      <w:r>
-        <w:rPr>
-          <w:rFonts w:ascii="Courier New" w:hAnsi="Courier New" w:cs="Courier New"/>
-          <w:lang w:val="en-US"/>
-        </w:rPr>
-        <w:br/>
-        <w:t xml:space="preserve">    data = </w:t>
-      </w:r>
-      <w:proofErr w:type="spellStart"/>
-      <w:r>
-        <w:rPr>
-          <w:rFonts w:ascii="Courier New" w:hAnsi="Courier New" w:cs="Courier New"/>
-          <w:lang w:val="en-US"/>
-        </w:rPr>
-        <w:t>json.load</w:t>
-      </w:r>
-      <w:proofErr w:type="spellEnd"/>
-      <w:r>
-        <w:rPr>
-          <w:rFonts w:ascii="Courier New" w:hAnsi="Courier New" w:cs="Courier New"/>
-          <w:lang w:val="en-US"/>
-        </w:rPr>
-        <w:t>(file)</w:t>
-      </w:r>
-      <w:r>
-        <w:rPr>
-          <w:rFonts w:ascii="Courier New" w:hAnsi="Courier New" w:cs="Courier New"/>
-          <w:lang w:val="en-US"/>
-        </w:rPr>
-        <w:br/>
-      </w:r>
-      <w:r>
-        <w:rPr>
-          <w:rFonts w:ascii="Courier New" w:hAnsi="Courier New" w:cs="Courier New"/>
-          <w:lang w:val="en-US"/>
-        </w:rPr>
-        <w:br/>
-        <w:t xml:space="preserve">for </w:t>
-      </w:r>
-      <w:proofErr w:type="spellStart"/>
-      <w:r>
-        <w:rPr>
-          <w:rFonts w:ascii="Courier New" w:hAnsi="Courier New" w:cs="Courier New"/>
-          <w:lang w:val="en-US"/>
-        </w:rPr>
-        <w:t>k,v</w:t>
-      </w:r>
-      <w:proofErr w:type="spellEnd"/>
-      <w:r>
-        <w:rPr>
-          <w:rFonts w:ascii="Courier New" w:hAnsi="Courier New" w:cs="Courier New"/>
-          <w:lang w:val="en-US"/>
-        </w:rPr>
-        <w:t xml:space="preserve"> in </w:t>
-      </w:r>
-      <w:proofErr w:type="spellStart"/>
-      <w:r>
-        <w:rPr>
-          <w:rFonts w:ascii="Courier New" w:hAnsi="Courier New" w:cs="Courier New"/>
-          <w:lang w:val="en-US"/>
-        </w:rPr>
-        <w:t>data.items</w:t>
-      </w:r>
-      <w:proofErr w:type="spellEnd"/>
-      <w:r>
-        <w:rPr>
-          <w:rFonts w:ascii="Courier New" w:hAnsi="Courier New" w:cs="Courier New"/>
-          <w:lang w:val="en-US"/>
-        </w:rPr>
-        <w:t>():</w:t>
-      </w:r>
-      <w:r>
-        <w:rPr>
-          <w:rFonts w:ascii="Courier New" w:hAnsi="Courier New" w:cs="Courier New"/>
-          <w:lang w:val="en-US"/>
-        </w:rPr>
-        <w:br/>
-        <w:t xml:space="preserve">    print(</w:t>
-      </w:r>
-      <w:proofErr w:type="spellStart"/>
-      <w:r>
-        <w:rPr>
-          <w:rFonts w:ascii="Courier New" w:hAnsi="Courier New" w:cs="Courier New"/>
-          <w:lang w:val="en-US"/>
-        </w:rPr>
-        <w:t>k,":",v</w:t>
-      </w:r>
-      <w:proofErr w:type="spellEnd"/>
-      <w:r>
-        <w:rPr>
-          <w:rFonts w:ascii="Courier New" w:hAnsi="Courier New" w:cs="Courier New"/>
-          <w:lang w:val="en-US"/>
-        </w:rPr>
-        <w:t>)</w:t>
+        <w:t>Uniform Echo Kilo</w:t>
       </w:r>
     </w:p>
     <w:p>
@@ -1588,191 +1084,7 @@
         <w:rPr>
           <w:lang w:val="en-US"/>
         </w:rPr>
-        <w:t>C</w:t>
-      </w:r>
-      <w:r>
-        <w:rPr>
-          <w:lang w:val="en-US"/>
-        </w:rPr>
-        <w:t xml:space="preserve">reate a dictionary that describes your </w:t>
-      </w:r>
-      <w:proofErr w:type="spellStart"/>
-      <w:r>
-        <w:rPr>
-          <w:lang w:val="en-US"/>
-        </w:rPr>
-        <w:t>favourite</w:t>
-      </w:r>
-      <w:proofErr w:type="spellEnd"/>
-      <w:r>
-        <w:rPr>
-          <w:lang w:val="en-US"/>
-        </w:rPr>
-        <w:t xml:space="preserve"> book or film</w:t>
-      </w:r>
-      <w:r>
-        <w:rPr>
-          <w:lang w:val="en-US"/>
-        </w:rPr>
-        <w:t xml:space="preserve"> with at least </w:t>
-      </w:r>
-      <w:r>
-        <w:rPr>
-          <w:lang w:val="en-US"/>
-        </w:rPr>
-        <w:t>five</w:t>
-      </w:r>
-      <w:r>
-        <w:rPr>
-          <w:lang w:val="en-US"/>
-        </w:rPr>
-        <w:t xml:space="preserve"> key-value pairs. Then create a program that write</w:t>
-      </w:r>
-      <w:r>
-        <w:rPr>
-          <w:lang w:val="en-US"/>
-        </w:rPr>
-        <w:t>s</w:t>
-      </w:r>
-      <w:r>
-        <w:rPr>
-          <w:lang w:val="en-US"/>
-        </w:rPr>
-        <w:t xml:space="preserve"> the </w:t>
-      </w:r>
-      <w:r>
-        <w:rPr>
-          <w:lang w:val="en-US"/>
-        </w:rPr>
-        <w:t xml:space="preserve">dictionary </w:t>
-      </w:r>
-      <w:r>
-        <w:rPr>
-          <w:lang w:val="en-US"/>
-        </w:rPr>
-        <w:t xml:space="preserve">data to the </w:t>
-      </w:r>
-      <w:proofErr w:type="spellStart"/>
-      <w:r>
-        <w:rPr>
-          <w:lang w:val="en-US"/>
-        </w:rPr>
-        <w:t>favourite</w:t>
-      </w:r>
-      <w:r>
-        <w:rPr>
-          <w:lang w:val="en-US"/>
-        </w:rPr>
-        <w:t>.json</w:t>
-      </w:r>
-      <w:proofErr w:type="spellEnd"/>
-      <w:r>
-        <w:rPr>
-          <w:lang w:val="en-US"/>
-        </w:rPr>
-        <w:t xml:space="preserve"> file. </w:t>
-      </w:r>
-      <w:r>
-        <w:rPr>
-          <w:lang w:val="en-US"/>
-        </w:rPr>
-        <w:t xml:space="preserve">Use the dump() method. </w:t>
-      </w:r>
-      <w:r>
-        <w:rPr>
-          <w:lang w:val="en-US"/>
-        </w:rPr>
-        <w:t>Note the formatting of the data in the json file. Use the 'indent' parameter in the dump() method.</w:t>
-      </w:r>
-    </w:p>
-    <w:p>
-      <w:pPr>
-        <w:pStyle w:val="Nagwek1"/>
-      </w:pPr>
-      <w:r>
-        <w:lastRenderedPageBreak/>
-        <w:t>After</w:t>
-      </w:r>
-      <w:r>
-        <w:t xml:space="preserve"> Class</w:t>
-      </w:r>
-    </w:p>
-    <w:p>
-      <w:pPr>
-        <w:pStyle w:val="Zadanie"/>
-        <w:rPr>
-          <w:lang w:val="en-US"/>
-        </w:rPr>
-      </w:pPr>
-      <w:r>
-        <w:rPr>
-          <w:lang w:val="en-US"/>
-        </w:rPr>
-        <w:t xml:space="preserve">Write a program where you create a dictionary containing student data. Try to describe the student in detail, using different types of data that can be used in the dictionary. Then save the data about student in the file </w:t>
-      </w:r>
-      <w:proofErr w:type="spellStart"/>
-      <w:r>
-        <w:rPr>
-          <w:lang w:val="en-US"/>
-        </w:rPr>
-        <w:t>student.json</w:t>
-      </w:r>
-      <w:proofErr w:type="spellEnd"/>
-      <w:r>
-        <w:rPr>
-          <w:lang w:val="en-US"/>
-        </w:rPr>
-        <w:t>, in a readable form.</w:t>
-      </w:r>
-    </w:p>
-    <w:p>
-      <w:pPr>
-        <w:pStyle w:val="Zadanie"/>
-        <w:rPr>
-          <w:lang w:val="en-US"/>
-        </w:rPr>
-      </w:pPr>
-      <w:r>
-        <w:rPr>
-          <w:lang w:val="en-US"/>
-        </w:rPr>
-        <w:t>Write a program that spells any text entered from the keyboard, using ICAO spelling alphabet (</w:t>
-      </w:r>
-      <w:r>
-        <w:fldChar w:fldCharType="begin"/>
-      </w:r>
-      <w:r>
-        <w:rPr>
-          <w:lang w:val="en-US"/>
-        </w:rPr>
-        <w:instrText xml:space="preserve"> HYPERLINK "https://en.wikipedia.org/wiki/NATO_phonetic_alphabet" </w:instrText>
-      </w:r>
-      <w:r>
-        <w:fldChar w:fldCharType="separate"/>
-      </w:r>
-      <w:r>
-        <w:rPr>
-          <w:rStyle w:val="Hipercze"/>
-          <w:color w:val="auto"/>
-          <w:u w:val="none"/>
-          <w:lang w:val="en-US"/>
-        </w:rPr>
-        <w:t>https://en.wikipedia.org/wiki/NATO_phonetic_alphabet</w:t>
-      </w:r>
-      <w:r>
-        <w:rPr>
-          <w:rStyle w:val="Hipercze"/>
-          <w:color w:val="auto"/>
-          <w:u w:val="none"/>
-          <w:lang w:val="en-US"/>
-        </w:rPr>
-        <w:fldChar w:fldCharType="end"/>
-      </w:r>
-      <w:r>
-        <w:rPr>
-          <w:lang w:val="en-US"/>
-        </w:rPr>
-        <w:t>). Create a dictionary where you put all the letters and the corresponding words. Then try to spell your name and three other words. Sample result:</w:t>
+        <w:t>Write a program that writes to a file ICAO.txt the contents of a dictionary containing ICAO spelling alphabet. Sample file content:</w:t>
       </w:r>
     </w:p>
     <w:p>
@@ -1785,45 +1097,55 @@
         <w:ind w:left="1208"/>
         <w:rPr>
           <w:rFonts w:ascii="Courier New" w:hAnsi="Courier New" w:cs="Courier New"/>
-          <w:lang w:val="en-US"/>
         </w:rPr>
       </w:pPr>
       <w:r>
         <w:rPr>
           <w:rFonts w:ascii="Courier New" w:hAnsi="Courier New" w:cs="Courier New"/>
-          <w:lang w:val="en-US"/>
-        </w:rPr>
-        <w:t xml:space="preserve">Enter text: </w:t>
-      </w:r>
-      <w:proofErr w:type="spellStart"/>
+        </w:rPr>
+        <w:t>A Alfa</w:t>
+      </w:r>
       <w:r>
         <w:rPr>
           <w:rFonts w:ascii="Courier New" w:hAnsi="Courier New" w:cs="Courier New"/>
-          <w:lang w:val="en-US"/>
-        </w:rPr>
-        <w:t>uek</w:t>
-      </w:r>
-      <w:proofErr w:type="spellEnd"/>
+        </w:rPr>
+        <w:br/>
+        <w:t>B Bravo</w:t>
+      </w:r>
       <w:r>
         <w:rPr>
           <w:rFonts w:ascii="Courier New" w:hAnsi="Courier New" w:cs="Courier New"/>
-          <w:lang w:val="en-US"/>
         </w:rPr>
         <w:br/>
+        <w:t>C Charlie</w:t>
       </w:r>
       <w:r>
         <w:rPr>
           <w:rFonts w:ascii="Courier New" w:hAnsi="Courier New" w:cs="Courier New"/>
-          <w:lang w:val="en-US"/>
-        </w:rPr>
-        <w:t xml:space="preserve">Spelled text: </w:t>
+        </w:rPr>
+        <w:br/>
+        <w:t>D Delta</w:t>
       </w:r>
       <w:r>
         <w:rPr>
           <w:rFonts w:ascii="Courier New" w:hAnsi="Courier New" w:cs="Courier New"/>
-          <w:lang w:val="en-US"/>
-        </w:rPr>
-        <w:t>Uniform Echo Kilo</w:t>
+        </w:rPr>
+        <w:br/>
+        <w:t>…</w:t>
+      </w:r>
+      <w:r>
+        <w:rPr>
+          <w:rFonts w:ascii="Courier New" w:hAnsi="Courier New" w:cs="Courier New"/>
+        </w:rPr>
+        <w:br/>
+        <w:t>…</w:t>
+      </w:r>
+      <w:r>
+        <w:rPr>
+          <w:rFonts w:ascii="Courier New" w:hAnsi="Courier New" w:cs="Courier New"/>
+        </w:rPr>
+        <w:br/>
+        <w:t>Z Zulu</w:t>
       </w:r>
     </w:p>
     <w:p>
@@ -1837,7 +1159,81 @@
         <w:rPr>
           <w:lang w:val="en-US"/>
         </w:rPr>
-        <w:t>Write a program that writes to a file ICAO.txt the contents of a dictionary containing ICAO spelling alphabet. Sample file content:</w:t>
+        <w:t>Using the website https://mockaroo.com, generate a list of 500 students, containing the following data: name, surname, student ID, gender, age, year of study, email. Write the data to the students.json file. Then write a program that create</w:t>
+      </w:r>
+      <w:r>
+        <w:rPr>
+          <w:lang w:val="en-US"/>
+        </w:rPr>
+        <w:t>s</w:t>
+      </w:r>
+      <w:r>
+        <w:rPr>
+          <w:lang w:val="en-US"/>
+        </w:rPr>
+        <w:t xml:space="preserve"> a limited.json file </w:t>
+      </w:r>
+      <w:r>
+        <w:rPr>
+          <w:lang w:val="en-US"/>
+        </w:rPr>
+        <w:t xml:space="preserve">with </w:t>
+      </w:r>
+      <w:r>
+        <w:rPr>
+          <w:lang w:val="en-US"/>
+        </w:rPr>
+        <w:t xml:space="preserve">the </w:t>
+      </w:r>
+      <w:r>
+        <w:rPr>
+          <w:lang w:val="en-US"/>
+        </w:rPr>
+        <w:t xml:space="preserve">copy of the </w:t>
+      </w:r>
+      <w:r>
+        <w:rPr>
+          <w:lang w:val="en-US"/>
+        </w:rPr>
+        <w:t>list of students, limited to data: first name, last name, student id.</w:t>
+      </w:r>
+    </w:p>
+    <w:p>
+      <w:pPr>
+        <w:pStyle w:val="Zadanie"/>
+        <w:rPr>
+          <w:lang w:val="en-US"/>
+        </w:rPr>
+      </w:pPr>
+      <w:r>
+        <w:rPr>
+          <w:lang w:val="en-US"/>
+        </w:rPr>
+        <w:t xml:space="preserve">The website http://api.nbp.pl contains data on exchange rates published by the National Bank of Poland. The service provides data in json or xml formats. Display the last </w:t>
+      </w:r>
+      <w:r>
+        <w:rPr>
+          <w:lang w:val="en-US"/>
+        </w:rPr>
+        <w:t>ten</w:t>
+      </w:r>
+      <w:r>
+        <w:rPr>
+          <w:lang w:val="en-US"/>
+        </w:rPr>
+        <w:t xml:space="preserve"> Euro exchange rates in json format in the browser window. Save the data to the euro.json file. Then write a program that display</w:t>
+      </w:r>
+      <w:r>
+        <w:rPr>
+          <w:lang w:val="en-US"/>
+        </w:rPr>
+        <w:t>s</w:t>
+      </w:r>
+      <w:r>
+        <w:rPr>
+          <w:lang w:val="en-US"/>
+        </w:rPr>
+        <w:t xml:space="preserve"> the data from the euro.json file in the following format:</w:t>
       </w:r>
     </w:p>
     <w:p>
@@ -1850,55 +1246,520 @@
         <w:ind w:left="1208"/>
         <w:rPr>
           <w:rFonts w:ascii="Courier New" w:hAnsi="Courier New" w:cs="Courier New"/>
+          <w:lang w:val="en-US"/>
         </w:rPr>
       </w:pPr>
       <w:r>
         <w:rPr>
           <w:rFonts w:ascii="Courier New" w:hAnsi="Courier New" w:cs="Courier New"/>
-        </w:rPr>
-        <w:t>A Alfa</w:t>
+          <w:lang w:val="en-US"/>
+        </w:rPr>
+        <w:t>Date            Buying Rate     Selling Rate</w:t>
       </w:r>
       <w:r>
         <w:rPr>
           <w:rFonts w:ascii="Courier New" w:hAnsi="Courier New" w:cs="Courier New"/>
+          <w:lang w:val="en-US"/>
         </w:rPr>
         <w:br/>
-        <w:t>B Bravo</w:t>
+        <w:t>============================================</w:t>
       </w:r>
       <w:r>
         <w:rPr>
           <w:rFonts w:ascii="Courier New" w:hAnsi="Courier New" w:cs="Courier New"/>
+          <w:lang w:val="en-US"/>
         </w:rPr>
         <w:br/>
-        <w:t>C Charlie</w:t>
+        <w:t>2019-10-25      3.8150          3.9820</w:t>
       </w:r>
       <w:r>
         <w:rPr>
           <w:rFonts w:ascii="Courier New" w:hAnsi="Courier New" w:cs="Courier New"/>
+          <w:lang w:val="en-US"/>
         </w:rPr>
         <w:br/>
-        <w:t>D Delta</w:t>
-      </w:r>
-      <w:r>
+        <w:t>...             ...             ...</w:t>
+      </w:r>
+    </w:p>
+    <w:p>
+      <w:pPr>
+        <w:pStyle w:val="Nagwek2"/>
+      </w:pPr>
+      <w:r>
+        <w:t>Stack and Queue</w:t>
+      </w:r>
+    </w:p>
+    <w:p>
+      <w:pPr>
+        <w:pStyle w:val="Zadanie"/>
+        <w:rPr>
+          <w:lang w:val="en-US"/>
+        </w:rPr>
+      </w:pPr>
+      <w:r>
+        <w:rPr>
+          <w:lang w:val="en-US"/>
+        </w:rPr>
+        <w:t xml:space="preserve">The following functions are necessary to handle the stack: push(), pop() and empty(). </w:t>
+      </w:r>
+      <w:r>
+        <w:rPr>
+          <w:lang w:val="en-US"/>
+        </w:rPr>
+        <w:t xml:space="preserve">Below is a simple implementation of the stack using a </w:t>
+      </w:r>
+      <w:r>
+        <w:rPr>
+          <w:lang w:val="en-US"/>
+        </w:rPr>
+        <w:t>Python</w:t>
+      </w:r>
+      <w:r>
+        <w:rPr>
+          <w:lang w:val="en-US"/>
+        </w:rPr>
+        <w:t xml:space="preserve"> </w:t>
+      </w:r>
+      <w:r>
+        <w:rPr>
+          <w:lang w:val="en-US"/>
+        </w:rPr>
+        <w:t xml:space="preserve">list. </w:t>
+      </w:r>
+      <w:r>
+        <w:rPr>
+          <w:lang w:val="en-US"/>
+        </w:rPr>
+        <w:t>Note the definition of the listed functions. What action do these functions perform? Copy and paste the program code below into a module named stack.py.</w:t>
+      </w:r>
+    </w:p>
+    <w:p>
+      <w:pPr>
+        <w:pStyle w:val="Zadanie"/>
+        <w:numPr>
+          <w:ilvl w:val="0"/>
+          <w:numId w:val="0"/>
+        </w:numPr>
+        <w:ind w:left="1208"/>
         <w:rPr>
           <w:rFonts w:ascii="Courier New" w:hAnsi="Courier New" w:cs="Courier New"/>
+          <w:lang w:val="en-US"/>
+        </w:rPr>
+      </w:pPr>
+      <w:r>
+        <w:rPr>
+          <w:rFonts w:ascii="Courier New" w:hAnsi="Courier New" w:cs="Courier New"/>
+          <w:lang w:val="en-US"/>
+        </w:rPr>
+        <w:t>#####</w:t>
+      </w:r>
+      <w:r>
+        <w:rPr>
+          <w:rFonts w:ascii="Courier New" w:hAnsi="Courier New" w:cs="Courier New"/>
+          <w:lang w:val="en-US"/>
         </w:rPr>
         <w:br/>
-        <w:t>…</w:t>
+        <w:t># Stack definition</w:t>
       </w:r>
       <w:r>
         <w:rPr>
           <w:rFonts w:ascii="Courier New" w:hAnsi="Courier New" w:cs="Courier New"/>
+          <w:lang w:val="en-US"/>
         </w:rPr>
         <w:br/>
-        <w:t>…</w:t>
       </w:r>
       <w:r>
         <w:rPr>
           <w:rFonts w:ascii="Courier New" w:hAnsi="Courier New" w:cs="Courier New"/>
+          <w:lang w:val="en-US"/>
+        </w:rPr>
+        <w:lastRenderedPageBreak/>
+        <w:t>##</w:t>
+      </w:r>
+      <w:r>
+        <w:rPr>
+          <w:rFonts w:ascii="Courier New" w:hAnsi="Courier New" w:cs="Courier New"/>
+          <w:lang w:val="en-US"/>
         </w:rPr>
         <w:br/>
-        <w:t>Z Zulu</w:t>
+      </w:r>
+      <w:r>
+        <w:rPr>
+          <w:rFonts w:ascii="Courier New" w:hAnsi="Courier New" w:cs="Courier New"/>
+          <w:lang w:val="en-US"/>
+        </w:rPr>
+        <w:br/>
+        <w:t>stack = []</w:t>
+      </w:r>
+      <w:r>
+        <w:rPr>
+          <w:rFonts w:ascii="Courier New" w:hAnsi="Courier New" w:cs="Courier New"/>
+          <w:lang w:val="en-US"/>
+        </w:rPr>
+        <w:br/>
+      </w:r>
+      <w:r>
+        <w:rPr>
+          <w:rFonts w:ascii="Courier New" w:hAnsi="Courier New" w:cs="Courier New"/>
+          <w:lang w:val="en-US"/>
+        </w:rPr>
+        <w:br/>
+        <w:t xml:space="preserve"># add value at the </w:t>
+      </w:r>
+      <w:r>
+        <w:rPr>
+          <w:rFonts w:ascii="Courier New" w:hAnsi="Courier New" w:cs="Courier New"/>
+          <w:lang w:val="en-US"/>
+        </w:rPr>
+        <w:t xml:space="preserve">top </w:t>
+      </w:r>
+      <w:r>
+        <w:rPr>
+          <w:rFonts w:ascii="Courier New" w:hAnsi="Courier New" w:cs="Courier New"/>
+          <w:lang w:val="en-US"/>
+        </w:rPr>
+        <w:t>of the stack</w:t>
+      </w:r>
+      <w:r>
+        <w:rPr>
+          <w:rFonts w:ascii="Courier New" w:hAnsi="Courier New" w:cs="Courier New"/>
+          <w:lang w:val="en-US"/>
+        </w:rPr>
+        <w:br/>
+        <w:t>def push(value):</w:t>
+      </w:r>
+      <w:r>
+        <w:rPr>
+          <w:rFonts w:ascii="Courier New" w:hAnsi="Courier New" w:cs="Courier New"/>
+          <w:lang w:val="en-US"/>
+        </w:rPr>
+        <w:br/>
+        <w:t xml:space="preserve">    stack.append(value)</w:t>
+      </w:r>
+      <w:r>
+        <w:rPr>
+          <w:rFonts w:ascii="Courier New" w:hAnsi="Courier New" w:cs="Courier New"/>
+          <w:lang w:val="en-US"/>
+        </w:rPr>
+        <w:br/>
+        <w:t xml:space="preserve">    </w:t>
+      </w:r>
+      <w:r>
+        <w:rPr>
+          <w:rFonts w:ascii="Courier New" w:hAnsi="Courier New" w:cs="Courier New"/>
+          <w:lang w:val="en-US"/>
+        </w:rPr>
+        <w:br/>
+        <w:t># remove the topmost element of the stack</w:t>
+      </w:r>
+      <w:r>
+        <w:rPr>
+          <w:rFonts w:ascii="Courier New" w:hAnsi="Courier New" w:cs="Courier New"/>
+          <w:lang w:val="en-US"/>
+        </w:rPr>
+        <w:br/>
+        <w:t xml:space="preserve"># and return its value    </w:t>
+      </w:r>
+      <w:r>
+        <w:rPr>
+          <w:rFonts w:ascii="Courier New" w:hAnsi="Courier New" w:cs="Courier New"/>
+          <w:lang w:val="en-US"/>
+        </w:rPr>
+        <w:br/>
+        <w:t>def pop():</w:t>
+      </w:r>
+      <w:r>
+        <w:rPr>
+          <w:rFonts w:ascii="Courier New" w:hAnsi="Courier New" w:cs="Courier New"/>
+          <w:lang w:val="en-US"/>
+        </w:rPr>
+        <w:br/>
+        <w:t xml:space="preserve">    if not empty():</w:t>
+      </w:r>
+      <w:r>
+        <w:rPr>
+          <w:rFonts w:ascii="Courier New" w:hAnsi="Courier New" w:cs="Courier New"/>
+          <w:lang w:val="en-US"/>
+        </w:rPr>
+        <w:br/>
+        <w:t xml:space="preserve">        return stack.pop()</w:t>
+      </w:r>
+      <w:r>
+        <w:rPr>
+          <w:rFonts w:ascii="Courier New" w:hAnsi="Courier New" w:cs="Courier New"/>
+          <w:lang w:val="en-US"/>
+        </w:rPr>
+        <w:br/>
+        <w:t xml:space="preserve">    else:</w:t>
+      </w:r>
+      <w:r>
+        <w:rPr>
+          <w:rFonts w:ascii="Courier New" w:hAnsi="Courier New" w:cs="Courier New"/>
+          <w:lang w:val="en-US"/>
+        </w:rPr>
+        <w:br/>
+        <w:t xml:space="preserve">        return None</w:t>
+      </w:r>
+      <w:r>
+        <w:rPr>
+          <w:rFonts w:ascii="Courier New" w:hAnsi="Courier New" w:cs="Courier New"/>
+          <w:lang w:val="en-US"/>
+        </w:rPr>
+        <w:br/>
+        <w:t xml:space="preserve">    </w:t>
+      </w:r>
+      <w:r>
+        <w:rPr>
+          <w:rFonts w:ascii="Courier New" w:hAnsi="Courier New" w:cs="Courier New"/>
+          <w:lang w:val="en-US"/>
+        </w:rPr>
+        <w:br/>
+        <w:t># return true if the stack is empty</w:t>
+      </w:r>
+      <w:r>
+        <w:rPr>
+          <w:rFonts w:ascii="Courier New" w:hAnsi="Courier New" w:cs="Courier New"/>
+          <w:lang w:val="en-US"/>
+        </w:rPr>
+        <w:br/>
+        <w:t>def empty():</w:t>
+      </w:r>
+      <w:r>
+        <w:rPr>
+          <w:rFonts w:ascii="Courier New" w:hAnsi="Courier New" w:cs="Courier New"/>
+          <w:lang w:val="en-US"/>
+        </w:rPr>
+        <w:br/>
+        <w:t xml:space="preserve">    return len(stack) == 0</w:t>
+      </w:r>
+      <w:r>
+        <w:rPr>
+          <w:rFonts w:ascii="Courier New" w:hAnsi="Courier New" w:cs="Courier New"/>
+          <w:lang w:val="en-US"/>
+        </w:rPr>
+        <w:br/>
+      </w:r>
+      <w:r>
+        <w:rPr>
+          <w:rFonts w:ascii="Courier New" w:hAnsi="Courier New" w:cs="Courier New"/>
+          <w:lang w:val="en-US"/>
+        </w:rPr>
+        <w:br/>
+        <w:t># display stack</w:t>
+      </w:r>
+      <w:r>
+        <w:rPr>
+          <w:rFonts w:ascii="Courier New" w:hAnsi="Courier New" w:cs="Courier New"/>
+          <w:lang w:val="en-US"/>
+        </w:rPr>
+        <w:br/>
+        <w:t>def display():</w:t>
+      </w:r>
+      <w:r>
+        <w:rPr>
+          <w:rFonts w:ascii="Courier New" w:hAnsi="Courier New" w:cs="Courier New"/>
+          <w:lang w:val="en-US"/>
+        </w:rPr>
+        <w:br/>
+        <w:t xml:space="preserve">    for i in </w:t>
+      </w:r>
+      <w:r>
+        <w:rPr>
+          <w:rFonts w:ascii="Courier New" w:hAnsi="Courier New" w:cs="Courier New"/>
+          <w:lang w:val="en-US"/>
+        </w:rPr>
+        <w:t>range(len(stack)-1,-1,-1)</w:t>
+      </w:r>
+      <w:r>
+        <w:rPr>
+          <w:rFonts w:ascii="Courier New" w:hAnsi="Courier New" w:cs="Courier New"/>
+          <w:lang w:val="en-US"/>
+        </w:rPr>
+        <w:t>:</w:t>
+      </w:r>
+      <w:r>
+        <w:rPr>
+          <w:rFonts w:ascii="Courier New" w:hAnsi="Courier New" w:cs="Courier New"/>
+          <w:lang w:val="en-US"/>
+        </w:rPr>
+        <w:br/>
+        <w:t xml:space="preserve">        print(</w:t>
+      </w:r>
+      <w:r>
+        <w:rPr>
+          <w:rFonts w:ascii="Courier New" w:hAnsi="Courier New" w:cs="Courier New"/>
+          <w:lang w:val="en-US"/>
+        </w:rPr>
+        <w:t>stack[</w:t>
+      </w:r>
+      <w:r>
+        <w:rPr>
+          <w:rFonts w:ascii="Courier New" w:hAnsi="Courier New" w:cs="Courier New"/>
+          <w:lang w:val="en-US"/>
+        </w:rPr>
+        <w:t>i</w:t>
+      </w:r>
+      <w:r>
+        <w:rPr>
+          <w:rFonts w:ascii="Courier New" w:hAnsi="Courier New" w:cs="Courier New"/>
+          <w:lang w:val="en-US"/>
+        </w:rPr>
+        <w:t>]</w:t>
+      </w:r>
+      <w:r>
+        <w:rPr>
+          <w:rFonts w:ascii="Courier New" w:hAnsi="Courier New" w:cs="Courier New"/>
+          <w:lang w:val="en-US"/>
+        </w:rPr>
+        <w:t>)</w:t>
+      </w:r>
+      <w:r>
+        <w:rPr>
+          <w:rFonts w:ascii="Courier New" w:hAnsi="Courier New" w:cs="Courier New"/>
+          <w:lang w:val="en-US"/>
+        </w:rPr>
+        <w:br/>
+        <w:t xml:space="preserve">    print()</w:t>
+      </w:r>
+    </w:p>
+    <w:p>
+      <w:pPr>
+        <w:pStyle w:val="Zadanie"/>
+        <w:rPr>
+          <w:lang w:val="en-US"/>
+        </w:rPr>
+      </w:pPr>
+      <w:r>
+        <w:rPr>
+          <w:lang w:val="en-US"/>
+        </w:rPr>
+        <w:t>Write a program, in which, import the module stack.py. Then do the following:</w:t>
+      </w:r>
+    </w:p>
+    <w:p>
+      <w:pPr>
+        <w:pStyle w:val="Polecenie"/>
+      </w:pPr>
+      <w:r>
+        <w:t>Display stack</w:t>
+      </w:r>
+    </w:p>
+    <w:p>
+      <w:pPr>
+        <w:pStyle w:val="Polecenie"/>
+      </w:pPr>
+      <w:r>
+        <w:t>Put the number 2</w:t>
+      </w:r>
+      <w:r>
+        <w:t xml:space="preserve"> </w:t>
+      </w:r>
+      <w:r>
+        <w:t>on the stack</w:t>
+      </w:r>
+    </w:p>
+    <w:p>
+      <w:pPr>
+        <w:pStyle w:val="Polecenie"/>
+      </w:pPr>
+      <w:r>
+        <w:t xml:space="preserve">Put the number </w:t>
+      </w:r>
+      <w:r>
+        <w:t xml:space="preserve">14 </w:t>
+      </w:r>
+      <w:r>
+        <w:t>on the stack</w:t>
+      </w:r>
+    </w:p>
+    <w:p>
+      <w:pPr>
+        <w:pStyle w:val="Polecenie"/>
+      </w:pPr>
+      <w:r>
+        <w:t xml:space="preserve">Put the number </w:t>
+      </w:r>
+      <w:r>
+        <w:t xml:space="preserve">9 </w:t>
+      </w:r>
+      <w:r>
+        <w:t>on the stack</w:t>
+      </w:r>
+    </w:p>
+    <w:p>
+      <w:pPr>
+        <w:pStyle w:val="Polecenie"/>
+      </w:pPr>
+      <w:r>
+        <w:t>Display stack</w:t>
+      </w:r>
+    </w:p>
+    <w:p>
+      <w:pPr>
+        <w:pStyle w:val="Polecenie"/>
+      </w:pPr>
+      <w:r>
+        <w:t>Get element from stack</w:t>
+      </w:r>
+    </w:p>
+    <w:p>
+      <w:pPr>
+        <w:pStyle w:val="Polecenie"/>
+      </w:pPr>
+      <w:r>
+        <w:t>Display stack</w:t>
+      </w:r>
+    </w:p>
+    <w:p>
+      <w:pPr>
+        <w:pStyle w:val="Polecenie"/>
+      </w:pPr>
+      <w:r>
+        <w:t>Put the number 31</w:t>
+      </w:r>
+      <w:r>
+        <w:t xml:space="preserve"> </w:t>
+      </w:r>
+      <w:r>
+        <w:t>on the stack</w:t>
+      </w:r>
+    </w:p>
+    <w:p>
+      <w:pPr>
+        <w:pStyle w:val="Polecenie"/>
+      </w:pPr>
+      <w:r>
+        <w:t xml:space="preserve">Put the number </w:t>
+      </w:r>
+      <w:r>
+        <w:t xml:space="preserve">6 </w:t>
+      </w:r>
+      <w:r>
+        <w:t>on the stack</w:t>
+      </w:r>
+    </w:p>
+    <w:p>
+      <w:pPr>
+        <w:pStyle w:val="Polecenie"/>
+      </w:pPr>
+      <w:r>
+        <w:t>Display stack</w:t>
+      </w:r>
+    </w:p>
+    <w:p>
+      <w:pPr>
+        <w:pStyle w:val="Polecenie"/>
+      </w:pPr>
+      <w:r>
+        <w:t>Get two elements from stack</w:t>
+      </w:r>
+    </w:p>
+    <w:p>
+      <w:pPr>
+        <w:pStyle w:val="Polecenie"/>
+      </w:pPr>
+      <w:r>
+        <w:t>Display stack</w:t>
       </w:r>
     </w:p>
     <w:p>
@@ -2102,6 +1963,7 @@
               <w:jc w:val="center"/>
             </w:pPr>
             <w:r>
+              <w:lastRenderedPageBreak/>
               <w:t>2 / 2 = 1</w:t>
             </w:r>
           </w:p>
@@ -2165,55 +2027,14 @@
         <w:rPr>
           <w:rFonts w:ascii="Courier New" w:hAnsi="Courier New" w:cs="Courier New"/>
         </w:rPr>
-        <w:t xml:space="preserve">Natural </w:t>
-      </w:r>
-      <w:proofErr w:type="spellStart"/>
+        <w:t>Natural number: 18</w:t>
+      </w:r>
       <w:r>
         <w:rPr>
           <w:rFonts w:ascii="Courier New" w:hAnsi="Courier New" w:cs="Courier New"/>
         </w:rPr>
-        <w:t>number</w:t>
-      </w:r>
-      <w:proofErr w:type="spellEnd"/>
-      <w:r>
-        <w:rPr>
-          <w:rFonts w:ascii="Courier New" w:hAnsi="Courier New" w:cs="Courier New"/>
-        </w:rPr>
-        <w:t>: 18</w:t>
-      </w:r>
-      <w:r>
-        <w:rPr>
-          <w:rFonts w:ascii="Courier New" w:hAnsi="Courier New" w:cs="Courier New"/>
-        </w:rPr>
         <w:br/>
-      </w:r>
-      <w:proofErr w:type="spellStart"/>
-      <w:r>
-        <w:rPr>
-          <w:rFonts w:ascii="Courier New" w:hAnsi="Courier New" w:cs="Courier New"/>
-        </w:rPr>
-        <w:t>Binary</w:t>
-      </w:r>
-      <w:proofErr w:type="spellEnd"/>
-      <w:r>
-        <w:rPr>
-          <w:rFonts w:ascii="Courier New" w:hAnsi="Courier New" w:cs="Courier New"/>
-        </w:rPr>
-        <w:t xml:space="preserve"> </w:t>
-      </w:r>
-      <w:proofErr w:type="spellStart"/>
-      <w:r>
-        <w:rPr>
-          <w:rFonts w:ascii="Courier New" w:hAnsi="Courier New" w:cs="Courier New"/>
-        </w:rPr>
-        <w:t>number</w:t>
-      </w:r>
-      <w:proofErr w:type="spellEnd"/>
-      <w:r>
-        <w:rPr>
-          <w:rFonts w:ascii="Courier New" w:hAnsi="Courier New" w:cs="Courier New"/>
-        </w:rPr>
-        <w:t xml:space="preserve">: 10010 </w:t>
+        <w:t xml:space="preserve">Binary number: 10010 </w:t>
       </w:r>
     </w:p>
     <w:p>
@@ -2227,27 +2048,13 @@
         <w:rPr>
           <w:lang w:val="en-US"/>
         </w:rPr>
-        <w:t xml:space="preserve">Search he Internet and </w:t>
-      </w:r>
-      <w:proofErr w:type="spellStart"/>
-      <w:r>
-        <w:rPr>
-          <w:lang w:val="en-US"/>
-        </w:rPr>
-        <w:t>f</w:t>
-      </w:r>
-      <w:r>
-        <w:rPr>
-          <w:lang w:val="en-US"/>
-        </w:rPr>
-        <w:t>amiliarise</w:t>
-      </w:r>
-      <w:proofErr w:type="spellEnd"/>
-      <w:r>
-        <w:rPr>
-          <w:lang w:val="en-US"/>
-        </w:rPr>
-        <w:t xml:space="preserve"> yourself with RPN (Reverse Polish Notation). Then, write a program that calculates RPN expressions. RPN can be conveniently evaluated using a stack structure. A user </w:t>
+        <w:t>Search he Internet and f</w:t>
+      </w:r>
+      <w:r>
+        <w:rPr>
+          <w:lang w:val="en-US"/>
+        </w:rPr>
+        <w:t xml:space="preserve">amiliarise yourself with RPN (Reverse Polish Notation). Then, write a program that calculates RPN expressions. RPN can be conveniently evaluated using a stack structure. A user </w:t>
       </w:r>
       <w:r>
         <w:rPr>
@@ -2368,7 +2175,6 @@
         <w:rPr>
           <w:lang w:val="en-US"/>
         </w:rPr>
-        <w:lastRenderedPageBreak/>
         <w:t>Using the program, calculate the value of RPN expressions:</w:t>
       </w:r>
     </w:p>
@@ -2505,137 +2311,7 @@
         <w:rPr>
           <w:lang w:val="en-US"/>
         </w:rPr>
-        <w:t xml:space="preserve">Using the website https://mockaroo.com, generate a list of 500 students, containing the following data: name, surname, student ID, gender, age, year of study, email. Write the data to the </w:t>
-      </w:r>
-      <w:proofErr w:type="spellStart"/>
-      <w:r>
-        <w:rPr>
-          <w:lang w:val="en-US"/>
-        </w:rPr>
-        <w:t>students.json</w:t>
-      </w:r>
-      <w:proofErr w:type="spellEnd"/>
-      <w:r>
-        <w:rPr>
-          <w:lang w:val="en-US"/>
-        </w:rPr>
-        <w:t xml:space="preserve"> file. Then write a program that create</w:t>
-      </w:r>
-      <w:r>
-        <w:rPr>
-          <w:lang w:val="en-US"/>
-        </w:rPr>
-        <w:t>s</w:t>
-      </w:r>
-      <w:r>
-        <w:rPr>
-          <w:lang w:val="en-US"/>
-        </w:rPr>
-        <w:t xml:space="preserve"> a </w:t>
-      </w:r>
-      <w:proofErr w:type="spellStart"/>
-      <w:r>
-        <w:rPr>
-          <w:lang w:val="en-US"/>
-        </w:rPr>
-        <w:t>limited.json</w:t>
-      </w:r>
-      <w:proofErr w:type="spellEnd"/>
-      <w:r>
-        <w:rPr>
-          <w:lang w:val="en-US"/>
-        </w:rPr>
-        <w:t xml:space="preserve"> file </w:t>
-      </w:r>
-      <w:r>
-        <w:rPr>
-          <w:lang w:val="en-US"/>
-        </w:rPr>
-        <w:t xml:space="preserve">with </w:t>
-      </w:r>
-      <w:r>
-        <w:rPr>
-          <w:lang w:val="en-US"/>
-        </w:rPr>
-        <w:t xml:space="preserve">the </w:t>
-      </w:r>
-      <w:r>
-        <w:rPr>
-          <w:lang w:val="en-US"/>
-        </w:rPr>
-        <w:t xml:space="preserve">copy of the </w:t>
-      </w:r>
-      <w:r>
-        <w:rPr>
-          <w:lang w:val="en-US"/>
-        </w:rPr>
-        <w:t>list of students, limited to data: first name, last name, student id.</w:t>
-      </w:r>
-    </w:p>
-    <w:p>
-      <w:pPr>
-        <w:pStyle w:val="Zadanie"/>
-        <w:rPr>
-          <w:lang w:val="en-US"/>
-        </w:rPr>
-      </w:pPr>
-      <w:r>
-        <w:rPr>
-          <w:lang w:val="en-US"/>
-        </w:rPr>
-        <w:t xml:space="preserve">The website http://api.nbp.pl contains data on exchange rates published by the National Bank of Poland. The service provides data in json or xml formats. Display the last </w:t>
-      </w:r>
-      <w:r>
-        <w:rPr>
-          <w:lang w:val="en-US"/>
-        </w:rPr>
-        <w:t>ten</w:t>
-      </w:r>
-      <w:r>
-        <w:rPr>
-          <w:lang w:val="en-US"/>
-        </w:rPr>
-        <w:t xml:space="preserve"> Euro exchange rates in json format in the browser window. Save the data to the </w:t>
-      </w:r>
-      <w:proofErr w:type="spellStart"/>
-      <w:r>
-        <w:rPr>
-          <w:lang w:val="en-US"/>
-        </w:rPr>
-        <w:t>euro.json</w:t>
-      </w:r>
-      <w:proofErr w:type="spellEnd"/>
-      <w:r>
-        <w:rPr>
-          <w:lang w:val="en-US"/>
-        </w:rPr>
-        <w:t xml:space="preserve"> file. Then write a program that display</w:t>
-      </w:r>
-      <w:r>
-        <w:rPr>
-          <w:lang w:val="en-US"/>
-        </w:rPr>
-        <w:t>s</w:t>
-      </w:r>
-      <w:r>
-        <w:rPr>
-          <w:lang w:val="en-US"/>
-        </w:rPr>
-        <w:t xml:space="preserve"> the data from the </w:t>
-      </w:r>
-      <w:proofErr w:type="spellStart"/>
-      <w:r>
-        <w:rPr>
-          <w:lang w:val="en-US"/>
-        </w:rPr>
-        <w:t>euro.json</w:t>
-      </w:r>
-      <w:proofErr w:type="spellEnd"/>
-      <w:r>
-        <w:rPr>
-          <w:lang w:val="en-US"/>
-        </w:rPr>
-        <w:t xml:space="preserve"> file in the following format:</w:t>
+        <w:t>Following the example of stack.py, create a queue.py module in which define queue handling. Then write a program that imports the queue.py module. Add and remove values from the queue. Display its content.</w:t>
       </w:r>
     </w:p>
     <w:p>
@@ -2647,57 +2323,12 @@
         </w:numPr>
         <w:ind w:left="1208"/>
         <w:rPr>
-          <w:rFonts w:ascii="Courier New" w:hAnsi="Courier New" w:cs="Courier New"/>
-          <w:lang w:val="en-US"/>
-        </w:rPr>
-      </w:pPr>
-      <w:r>
-        <w:rPr>
-          <w:rFonts w:ascii="Courier New" w:hAnsi="Courier New" w:cs="Courier New"/>
-          <w:lang w:val="en-US"/>
-        </w:rPr>
-        <w:t>Date            Buying Rate     Selling Rate</w:t>
-      </w:r>
-      <w:r>
-        <w:rPr>
-          <w:rFonts w:ascii="Courier New" w:hAnsi="Courier New" w:cs="Courier New"/>
-          <w:lang w:val="en-US"/>
-        </w:rPr>
-        <w:br/>
-        <w:t>============================================</w:t>
-      </w:r>
-      <w:r>
-        <w:rPr>
-          <w:rFonts w:ascii="Courier New" w:hAnsi="Courier New" w:cs="Courier New"/>
-          <w:lang w:val="en-US"/>
-        </w:rPr>
-        <w:br/>
-        <w:t>2019-10-25      3.8150          3.9820</w:t>
-      </w:r>
-      <w:r>
-        <w:rPr>
-          <w:rFonts w:ascii="Courier New" w:hAnsi="Courier New" w:cs="Courier New"/>
-          <w:lang w:val="en-US"/>
-        </w:rPr>
-        <w:br/>
-        <w:t>...             ...             ...</w:t>
-      </w:r>
-    </w:p>
-    <w:p>
-      <w:pPr>
-        <w:pStyle w:val="Zadanie"/>
-        <w:numPr>
-          <w:ilvl w:val="0"/>
-          <w:numId w:val="0"/>
-        </w:numPr>
-        <w:ind w:left="1208"/>
-        <w:rPr>
           <w:lang w:val="en-US"/>
         </w:rPr>
       </w:pPr>
     </w:p>
     <w:sectPr>
-      <w:footerReference w:type="default" r:id="rId9"/>
+      <w:footerReference w:type="default" r:id="rId14"/>
       <w:pgSz w:w="11907" w:h="16840" w:code="9"/>
       <w:pgMar w:top="1417" w:right="1417" w:bottom="1417" w:left="1417" w:header="709" w:footer="709" w:gutter="0"/>
       <w:cols w:space="708"/>
@@ -6121,7 +5752,7 @@
   <w:num w:numId="36" w16cid:durableId="1056510063">
     <w:abstractNumId w:val="16"/>
   </w:num>
-  <w:num w:numId="37" w16cid:durableId="1961573914">
+  <w:num w:numId="37" w16cid:durableId="2004240979">
     <w:abstractNumId w:val="36"/>
     <w:lvlOverride w:ilvl="0">
       <w:lvl w:ilvl="0">
@@ -6774,6 +6405,286 @@
     </w:lvlOverride>
   </w:num>
   <w:num w:numId="47" w16cid:durableId="2064866226">
+    <w:abstractNumId w:val="36"/>
+    <w:lvlOverride w:ilvl="0">
+      <w:startOverride w:val="1"/>
+      <w:lvl w:ilvl="0">
+        <w:start w:val="1"/>
+        <w:numFmt w:val="decimal"/>
+        <w:pStyle w:val="Zadanie"/>
+        <w:lvlText w:val="%1."/>
+        <w:lvlJc w:val="left"/>
+        <w:pPr>
+          <w:ind w:left="360" w:hanging="360"/>
+        </w:pPr>
+        <w:rPr>
+          <w:rFonts w:hint="default"/>
+        </w:rPr>
+      </w:lvl>
+    </w:lvlOverride>
+    <w:lvlOverride w:ilvl="1">
+      <w:startOverride w:val="1"/>
+      <w:lvl w:ilvl="1">
+        <w:start w:val="1"/>
+        <w:numFmt w:val="lowerLetter"/>
+        <w:pStyle w:val="Polecenie"/>
+        <w:lvlText w:val="%2."/>
+        <w:lvlJc w:val="left"/>
+        <w:pPr>
+          <w:ind w:left="720" w:hanging="360"/>
+        </w:pPr>
+        <w:rPr>
+          <w:rFonts w:hint="default"/>
+        </w:rPr>
+      </w:lvl>
+    </w:lvlOverride>
+    <w:lvlOverride w:ilvl="2">
+      <w:startOverride w:val="1"/>
+      <w:lvl w:ilvl="2">
+        <w:start w:val="1"/>
+        <w:numFmt w:val="lowerRoman"/>
+        <w:lvlText w:val="%3)"/>
+        <w:lvlJc w:val="left"/>
+        <w:pPr>
+          <w:ind w:left="1080" w:hanging="360"/>
+        </w:pPr>
+        <w:rPr>
+          <w:rFonts w:hint="default"/>
+        </w:rPr>
+      </w:lvl>
+    </w:lvlOverride>
+    <w:lvlOverride w:ilvl="3">
+      <w:startOverride w:val="1"/>
+      <w:lvl w:ilvl="3">
+        <w:start w:val="1"/>
+        <w:numFmt w:val="decimal"/>
+        <w:lvlText w:val="(%4)"/>
+        <w:lvlJc w:val="left"/>
+        <w:pPr>
+          <w:ind w:left="1440" w:hanging="360"/>
+        </w:pPr>
+        <w:rPr>
+          <w:rFonts w:hint="default"/>
+        </w:rPr>
+      </w:lvl>
+    </w:lvlOverride>
+    <w:lvlOverride w:ilvl="4">
+      <w:startOverride w:val="1"/>
+      <w:lvl w:ilvl="4">
+        <w:start w:val="1"/>
+        <w:numFmt w:val="lowerLetter"/>
+        <w:lvlText w:val="(%5)"/>
+        <w:lvlJc w:val="left"/>
+        <w:pPr>
+          <w:ind w:left="1800" w:hanging="360"/>
+        </w:pPr>
+        <w:rPr>
+          <w:rFonts w:hint="default"/>
+        </w:rPr>
+      </w:lvl>
+    </w:lvlOverride>
+    <w:lvlOverride w:ilvl="5">
+      <w:startOverride w:val="1"/>
+      <w:lvl w:ilvl="5">
+        <w:start w:val="1"/>
+        <w:numFmt w:val="lowerRoman"/>
+        <w:lvlText w:val="(%6)"/>
+        <w:lvlJc w:val="left"/>
+        <w:pPr>
+          <w:ind w:left="2160" w:hanging="360"/>
+        </w:pPr>
+        <w:rPr>
+          <w:rFonts w:hint="default"/>
+        </w:rPr>
+      </w:lvl>
+    </w:lvlOverride>
+    <w:lvlOverride w:ilvl="6">
+      <w:startOverride w:val="1"/>
+      <w:lvl w:ilvl="6">
+        <w:start w:val="1"/>
+        <w:numFmt w:val="decimal"/>
+        <w:lvlText w:val="%7."/>
+        <w:lvlJc w:val="left"/>
+        <w:pPr>
+          <w:ind w:left="2520" w:hanging="360"/>
+        </w:pPr>
+        <w:rPr>
+          <w:rFonts w:hint="default"/>
+        </w:rPr>
+      </w:lvl>
+    </w:lvlOverride>
+    <w:lvlOverride w:ilvl="7">
+      <w:startOverride w:val="1"/>
+      <w:lvl w:ilvl="7">
+        <w:start w:val="1"/>
+        <w:numFmt w:val="lowerLetter"/>
+        <w:lvlText w:val="%8."/>
+        <w:lvlJc w:val="left"/>
+        <w:pPr>
+          <w:ind w:left="2880" w:hanging="360"/>
+        </w:pPr>
+        <w:rPr>
+          <w:rFonts w:hint="default"/>
+        </w:rPr>
+      </w:lvl>
+    </w:lvlOverride>
+    <w:lvlOverride w:ilvl="8">
+      <w:startOverride w:val="1"/>
+      <w:lvl w:ilvl="8">
+        <w:start w:val="1"/>
+        <w:numFmt w:val="lowerRoman"/>
+        <w:lvlText w:val="%9."/>
+        <w:lvlJc w:val="left"/>
+        <w:pPr>
+          <w:ind w:left="3240" w:hanging="360"/>
+        </w:pPr>
+        <w:rPr>
+          <w:rFonts w:hint="default"/>
+        </w:rPr>
+      </w:lvl>
+    </w:lvlOverride>
+  </w:num>
+  <w:num w:numId="48" w16cid:durableId="1575311129">
+    <w:abstractNumId w:val="36"/>
+    <w:lvlOverride w:ilvl="0">
+      <w:startOverride w:val="1"/>
+      <w:lvl w:ilvl="0">
+        <w:start w:val="1"/>
+        <w:numFmt w:val="decimal"/>
+        <w:pStyle w:val="Zadanie"/>
+        <w:lvlText w:val="%1."/>
+        <w:lvlJc w:val="left"/>
+        <w:pPr>
+          <w:ind w:left="360" w:hanging="360"/>
+        </w:pPr>
+        <w:rPr>
+          <w:rFonts w:hint="default"/>
+        </w:rPr>
+      </w:lvl>
+    </w:lvlOverride>
+    <w:lvlOverride w:ilvl="1">
+      <w:startOverride w:val="1"/>
+      <w:lvl w:ilvl="1">
+        <w:start w:val="1"/>
+        <w:numFmt w:val="lowerLetter"/>
+        <w:pStyle w:val="Polecenie"/>
+        <w:lvlText w:val="%2."/>
+        <w:lvlJc w:val="left"/>
+        <w:pPr>
+          <w:ind w:left="720" w:hanging="360"/>
+        </w:pPr>
+        <w:rPr>
+          <w:rFonts w:hint="default"/>
+        </w:rPr>
+      </w:lvl>
+    </w:lvlOverride>
+    <w:lvlOverride w:ilvl="2">
+      <w:startOverride w:val="1"/>
+      <w:lvl w:ilvl="2">
+        <w:start w:val="1"/>
+        <w:numFmt w:val="lowerRoman"/>
+        <w:lvlText w:val="%3)"/>
+        <w:lvlJc w:val="left"/>
+        <w:pPr>
+          <w:ind w:left="1080" w:hanging="360"/>
+        </w:pPr>
+        <w:rPr>
+          <w:rFonts w:hint="default"/>
+        </w:rPr>
+      </w:lvl>
+    </w:lvlOverride>
+    <w:lvlOverride w:ilvl="3">
+      <w:startOverride w:val="1"/>
+      <w:lvl w:ilvl="3">
+        <w:start w:val="1"/>
+        <w:numFmt w:val="decimal"/>
+        <w:lvlText w:val="(%4)"/>
+        <w:lvlJc w:val="left"/>
+        <w:pPr>
+          <w:ind w:left="1440" w:hanging="360"/>
+        </w:pPr>
+        <w:rPr>
+          <w:rFonts w:hint="default"/>
+        </w:rPr>
+      </w:lvl>
+    </w:lvlOverride>
+    <w:lvlOverride w:ilvl="4">
+      <w:startOverride w:val="1"/>
+      <w:lvl w:ilvl="4">
+        <w:start w:val="1"/>
+        <w:numFmt w:val="lowerLetter"/>
+        <w:lvlText w:val="(%5)"/>
+        <w:lvlJc w:val="left"/>
+        <w:pPr>
+          <w:ind w:left="1800" w:hanging="360"/>
+        </w:pPr>
+        <w:rPr>
+          <w:rFonts w:hint="default"/>
+        </w:rPr>
+      </w:lvl>
+    </w:lvlOverride>
+    <w:lvlOverride w:ilvl="5">
+      <w:startOverride w:val="1"/>
+      <w:lvl w:ilvl="5">
+        <w:start w:val="1"/>
+        <w:numFmt w:val="lowerRoman"/>
+        <w:lvlText w:val="(%6)"/>
+        <w:lvlJc w:val="left"/>
+        <w:pPr>
+          <w:ind w:left="2160" w:hanging="360"/>
+        </w:pPr>
+        <w:rPr>
+          <w:rFonts w:hint="default"/>
+        </w:rPr>
+      </w:lvl>
+    </w:lvlOverride>
+    <w:lvlOverride w:ilvl="6">
+      <w:startOverride w:val="1"/>
+      <w:lvl w:ilvl="6">
+        <w:start w:val="1"/>
+        <w:numFmt w:val="decimal"/>
+        <w:lvlText w:val="%7."/>
+        <w:lvlJc w:val="left"/>
+        <w:pPr>
+          <w:ind w:left="2520" w:hanging="360"/>
+        </w:pPr>
+        <w:rPr>
+          <w:rFonts w:hint="default"/>
+        </w:rPr>
+      </w:lvl>
+    </w:lvlOverride>
+    <w:lvlOverride w:ilvl="7">
+      <w:startOverride w:val="1"/>
+      <w:lvl w:ilvl="7">
+        <w:start w:val="1"/>
+        <w:numFmt w:val="lowerLetter"/>
+        <w:lvlText w:val="%8."/>
+        <w:lvlJc w:val="left"/>
+        <w:pPr>
+          <w:ind w:left="2880" w:hanging="360"/>
+        </w:pPr>
+        <w:rPr>
+          <w:rFonts w:hint="default"/>
+        </w:rPr>
+      </w:lvl>
+    </w:lvlOverride>
+    <w:lvlOverride w:ilvl="8">
+      <w:startOverride w:val="1"/>
+      <w:lvl w:ilvl="8">
+        <w:start w:val="1"/>
+        <w:numFmt w:val="lowerRoman"/>
+        <w:lvlText w:val="%9."/>
+        <w:lvlJc w:val="left"/>
+        <w:pPr>
+          <w:ind w:left="3240" w:hanging="360"/>
+        </w:pPr>
+        <w:rPr>
+          <w:rFonts w:hint="default"/>
+        </w:rPr>
+      </w:lvl>
+    </w:lvlOverride>
+  </w:num>
+  <w:num w:numId="49" w16cid:durableId="629477677">
     <w:abstractNumId w:val="36"/>
     <w:lvlOverride w:ilvl="0">
       <w:startOverride w:val="1"/>
